--- a/Отчёты/21.docx
+++ b/Отчёты/21.docx
@@ -35,7 +35,7 @@
           <w:sz w:val="28"/>
           <w:szCs w:val="28"/>
         </w:rPr>
-        <w:t>ПАТТЕРНЫ ПРОЕКТИРОВАНИЯ</w:t>
+        <w:t>Паттерны проектирования</w:t>
       </w:r>
     </w:p>
     <w:p>
@@ -161,6 +161,54 @@
           <w:lang w:val="en-US"/>
         </w:rPr>
         <w:t>:</w:t>
+      </w:r>
+    </w:p>
+    <w:p>
+      <w:pPr>
+        <w:autoSpaceDE w:val="0"/>
+        <w:autoSpaceDN w:val="0"/>
+        <w:adjustRightInd w:val="0"/>
+        <w:spacing w:after="0" w:line="240" w:lineRule="auto"/>
+        <w:ind w:left="709" w:firstLine="425"/>
+        <w:rPr>
+          <w:rFonts w:ascii="Times New Roman" w:hAnsi="Times New Roman"/>
+          <w:sz w:val="28"/>
+          <w:szCs w:val="28"/>
+          <w:lang w:val="en-US"/>
+        </w:rPr>
+      </w:pPr>
+      <w:r>
+        <w:rPr>
+          <w:rFonts w:ascii="Times New Roman" w:hAnsi="Times New Roman"/>
+          <w:sz w:val="28"/>
+          <w:szCs w:val="28"/>
+          <w:lang w:val="en-US"/>
+        </w:rPr>
+        <w:t>using System;</w:t>
+      </w:r>
+    </w:p>
+    <w:p>
+      <w:pPr>
+        <w:autoSpaceDE w:val="0"/>
+        <w:autoSpaceDN w:val="0"/>
+        <w:adjustRightInd w:val="0"/>
+        <w:spacing w:after="0" w:line="240" w:lineRule="auto"/>
+        <w:ind w:left="709" w:firstLine="425"/>
+        <w:rPr>
+          <w:rFonts w:ascii="Times New Roman" w:hAnsi="Times New Roman"/>
+          <w:sz w:val="28"/>
+          <w:szCs w:val="28"/>
+          <w:lang w:val="en-US"/>
+        </w:rPr>
+      </w:pPr>
+      <w:r>
+        <w:rPr>
+          <w:rFonts w:ascii="Times New Roman" w:hAnsi="Times New Roman"/>
+          <w:sz w:val="28"/>
+          <w:szCs w:val="28"/>
+          <w:lang w:val="en-US"/>
+        </w:rPr>
+        <w:t>namespace task1{</w:t>
       </w:r>
     </w:p>
     <w:p>
@@ -184,7 +232,25 @@
           <w:szCs w:val="28"/>
           <w:lang w:val="en-US"/>
         </w:rPr>
-        <w:t>using System;</w:t>
+        <w:t xml:space="preserve">    </w:t>
+      </w:r>
+      <w:r>
+        <w:rPr>
+          <w:rFonts w:ascii="Times New Roman" w:hAnsi="Times New Roman"/>
+          <w:sz w:val="28"/>
+          <w:szCs w:val="28"/>
+          <w:lang w:val="en-US"/>
+        </w:rPr>
+        <w:tab/>
+      </w:r>
+      <w:r>
+        <w:rPr>
+          <w:rFonts w:ascii="Times New Roman" w:hAnsi="Times New Roman"/>
+          <w:sz w:val="28"/>
+          <w:szCs w:val="28"/>
+          <w:lang w:val="en-US"/>
+        </w:rPr>
+        <w:t>public class ChocolateBoiler{</w:t>
       </w:r>
     </w:p>
     <w:p>
@@ -208,7 +274,7 @@
           <w:szCs w:val="28"/>
           <w:lang w:val="en-US"/>
         </w:rPr>
-        <w:t>namespace task1{</w:t>
+        <w:t xml:space="preserve">        private bool empty;</w:t>
       </w:r>
     </w:p>
     <w:p>
@@ -232,30 +298,8 @@
           <w:szCs w:val="28"/>
           <w:lang w:val="en-US"/>
         </w:rPr>
-        <w:t xml:space="preserve">    public class </w:t>
+        <w:t xml:space="preserve">        private bool boiled;</w:t>
       </w:r>
-      <w:proofErr w:type="spellStart"/>
-      <w:proofErr w:type="gramStart"/>
-      <w:r>
-        <w:rPr>
-          <w:rFonts w:ascii="Times New Roman" w:hAnsi="Times New Roman"/>
-          <w:sz w:val="28"/>
-          <w:szCs w:val="28"/>
-          <w:lang w:val="en-US"/>
-        </w:rPr>
-        <w:t>ChocolateBoiler</w:t>
-      </w:r>
-      <w:proofErr w:type="spellEnd"/>
-      <w:r>
-        <w:rPr>
-          <w:rFonts w:ascii="Times New Roman" w:hAnsi="Times New Roman"/>
-          <w:sz w:val="28"/>
-          <w:szCs w:val="28"/>
-          <w:lang w:val="en-US"/>
-        </w:rPr>
-        <w:t>{</w:t>
-      </w:r>
-      <w:proofErr w:type="gramEnd"/>
     </w:p>
     <w:p>
       <w:pPr>
@@ -278,7 +322,7 @@
           <w:szCs w:val="28"/>
           <w:lang w:val="en-US"/>
         </w:rPr>
-        <w:t xml:space="preserve">        private bool empty;</w:t>
+        <w:t xml:space="preserve">        private static ChocolateBoiler uniqueInstance;</w:t>
       </w:r>
     </w:p>
     <w:p>
@@ -302,7 +346,7 @@
           <w:szCs w:val="28"/>
           <w:lang w:val="en-US"/>
         </w:rPr>
-        <w:t xml:space="preserve">        private bool boiled;</w:t>
+        <w:t xml:space="preserve">        private ChocolateBoiler()</w:t>
       </w:r>
     </w:p>
     <w:p>
@@ -326,47 +370,7 @@
           <w:szCs w:val="28"/>
           <w:lang w:val="en-US"/>
         </w:rPr>
-        <w:t xml:space="preserve">        private static </w:t>
-      </w:r>
-      <w:proofErr w:type="spellStart"/>
-      <w:r>
-        <w:rPr>
-          <w:rFonts w:ascii="Times New Roman" w:hAnsi="Times New Roman"/>
-          <w:sz w:val="28"/>
-          <w:szCs w:val="28"/>
-          <w:lang w:val="en-US"/>
-        </w:rPr>
-        <w:t>ChocolateBoiler</w:t>
-      </w:r>
-      <w:proofErr w:type="spellEnd"/>
-      <w:r>
-        <w:rPr>
-          <w:rFonts w:ascii="Times New Roman" w:hAnsi="Times New Roman"/>
-          <w:sz w:val="28"/>
-          <w:szCs w:val="28"/>
-          <w:lang w:val="en-US"/>
-        </w:rPr>
-        <w:t xml:space="preserve"> </w:t>
-      </w:r>
-      <w:proofErr w:type="spellStart"/>
-      <w:r>
-        <w:rPr>
-          <w:rFonts w:ascii="Times New Roman" w:hAnsi="Times New Roman"/>
-          <w:sz w:val="28"/>
-          <w:szCs w:val="28"/>
-          <w:lang w:val="en-US"/>
-        </w:rPr>
-        <w:t>uniqueInstance</w:t>
-      </w:r>
-      <w:proofErr w:type="spellEnd"/>
-      <w:r>
-        <w:rPr>
-          <w:rFonts w:ascii="Times New Roman" w:hAnsi="Times New Roman"/>
-          <w:sz w:val="28"/>
-          <w:szCs w:val="28"/>
-          <w:lang w:val="en-US"/>
-        </w:rPr>
-        <w:t>;</w:t>
+        <w:t xml:space="preserve">        {</w:t>
       </w:r>
     </w:p>
     <w:p>
@@ -390,38 +394,7 @@
           <w:szCs w:val="28"/>
           <w:lang w:val="en-US"/>
         </w:rPr>
-        <w:t xml:space="preserve">        private </w:t>
-      </w:r>
-      <w:proofErr w:type="spellStart"/>
-      <w:proofErr w:type="gramStart"/>
-      <w:r>
-        <w:rPr>
-          <w:rFonts w:ascii="Times New Roman" w:hAnsi="Times New Roman"/>
-          <w:sz w:val="28"/>
-          <w:szCs w:val="28"/>
-          <w:lang w:val="en-US"/>
-        </w:rPr>
-        <w:t>ChocolateBoiler</w:t>
-      </w:r>
-      <w:proofErr w:type="spellEnd"/>
-      <w:r>
-        <w:rPr>
-          <w:rFonts w:ascii="Times New Roman" w:hAnsi="Times New Roman"/>
-          <w:sz w:val="28"/>
-          <w:szCs w:val="28"/>
-          <w:lang w:val="en-US"/>
-        </w:rPr>
-        <w:t>(</w:t>
-      </w:r>
-      <w:proofErr w:type="gramEnd"/>
-      <w:r>
-        <w:rPr>
-          <w:rFonts w:ascii="Times New Roman" w:hAnsi="Times New Roman"/>
-          <w:sz w:val="28"/>
-          <w:szCs w:val="28"/>
-          <w:lang w:val="en-US"/>
-        </w:rPr>
-        <w:t>)</w:t>
+        <w:t xml:space="preserve">            empty = true;</w:t>
       </w:r>
     </w:p>
     <w:p>
@@ -445,7 +418,7 @@
           <w:szCs w:val="28"/>
           <w:lang w:val="en-US"/>
         </w:rPr>
-        <w:t xml:space="preserve">        {</w:t>
+        <w:t xml:space="preserve">            boiled = false;</w:t>
       </w:r>
     </w:p>
     <w:p>
@@ -469,7 +442,7 @@
           <w:szCs w:val="28"/>
           <w:lang w:val="en-US"/>
         </w:rPr>
-        <w:t xml:space="preserve">            empty = true;</w:t>
+        <w:t xml:space="preserve">        }</w:t>
       </w:r>
     </w:p>
     <w:p>
@@ -493,7 +466,7 @@
           <w:szCs w:val="28"/>
           <w:lang w:val="en-US"/>
         </w:rPr>
-        <w:t xml:space="preserve">            boiled = false;</w:t>
+        <w:t xml:space="preserve">        public static ChocolateBoiler getInstance()</w:t>
       </w:r>
     </w:p>
     <w:p>
@@ -517,7 +490,7 @@
           <w:szCs w:val="28"/>
           <w:lang w:val="en-US"/>
         </w:rPr>
-        <w:t xml:space="preserve">        }</w:t>
+        <w:t xml:space="preserve">        {</w:t>
       </w:r>
     </w:p>
     <w:p>
@@ -541,58 +514,7 @@
           <w:szCs w:val="28"/>
           <w:lang w:val="en-US"/>
         </w:rPr>
-        <w:t xml:space="preserve">        public static </w:t>
-      </w:r>
-      <w:proofErr w:type="spellStart"/>
-      <w:r>
-        <w:rPr>
-          <w:rFonts w:ascii="Times New Roman" w:hAnsi="Times New Roman"/>
-          <w:sz w:val="28"/>
-          <w:szCs w:val="28"/>
-          <w:lang w:val="en-US"/>
-        </w:rPr>
-        <w:t>ChocolateBoiler</w:t>
-      </w:r>
-      <w:proofErr w:type="spellEnd"/>
-      <w:r>
-        <w:rPr>
-          <w:rFonts w:ascii="Times New Roman" w:hAnsi="Times New Roman"/>
-          <w:sz w:val="28"/>
-          <w:szCs w:val="28"/>
-          <w:lang w:val="en-US"/>
-        </w:rPr>
-        <w:t xml:space="preserve"> </w:t>
-      </w:r>
-      <w:proofErr w:type="spellStart"/>
-      <w:proofErr w:type="gramStart"/>
-      <w:r>
-        <w:rPr>
-          <w:rFonts w:ascii="Times New Roman" w:hAnsi="Times New Roman"/>
-          <w:sz w:val="28"/>
-          <w:szCs w:val="28"/>
-          <w:lang w:val="en-US"/>
-        </w:rPr>
-        <w:t>getInstance</w:t>
-      </w:r>
-      <w:proofErr w:type="spellEnd"/>
-      <w:r>
-        <w:rPr>
-          <w:rFonts w:ascii="Times New Roman" w:hAnsi="Times New Roman"/>
-          <w:sz w:val="28"/>
-          <w:szCs w:val="28"/>
-          <w:lang w:val="en-US"/>
-        </w:rPr>
-        <w:t>(</w:t>
-      </w:r>
-      <w:proofErr w:type="gramEnd"/>
-      <w:r>
-        <w:rPr>
-          <w:rFonts w:ascii="Times New Roman" w:hAnsi="Times New Roman"/>
-          <w:sz w:val="28"/>
-          <w:szCs w:val="28"/>
-          <w:lang w:val="en-US"/>
-        </w:rPr>
-        <w:t>)</w:t>
+        <w:t xml:space="preserve">            if (uniqueInstance == null)</w:t>
       </w:r>
     </w:p>
     <w:p>
@@ -616,7 +538,7 @@
           <w:szCs w:val="28"/>
           <w:lang w:val="en-US"/>
         </w:rPr>
-        <w:t xml:space="preserve">        {</w:t>
+        <w:t xml:space="preserve">            {</w:t>
       </w:r>
     </w:p>
     <w:p>
@@ -640,27 +562,7 @@
           <w:szCs w:val="28"/>
           <w:lang w:val="en-US"/>
         </w:rPr>
-        <w:t xml:space="preserve">            if (</w:t>
-      </w:r>
-      <w:proofErr w:type="spellStart"/>
-      <w:r>
-        <w:rPr>
-          <w:rFonts w:ascii="Times New Roman" w:hAnsi="Times New Roman"/>
-          <w:sz w:val="28"/>
-          <w:szCs w:val="28"/>
-          <w:lang w:val="en-US"/>
-        </w:rPr>
-        <w:t>uniqueInstance</w:t>
-      </w:r>
-      <w:proofErr w:type="spellEnd"/>
-      <w:r>
-        <w:rPr>
-          <w:rFonts w:ascii="Times New Roman" w:hAnsi="Times New Roman"/>
-          <w:sz w:val="28"/>
-          <w:szCs w:val="28"/>
-          <w:lang w:val="en-US"/>
-        </w:rPr>
-        <w:t xml:space="preserve"> == null)</w:t>
+        <w:t xml:space="preserve">                uniqueInstance = new ChocolateBoiler();</w:t>
       </w:r>
     </w:p>
     <w:p>
@@ -684,7 +586,7 @@
           <w:szCs w:val="28"/>
           <w:lang w:val="en-US"/>
         </w:rPr>
-        <w:t xml:space="preserve">            {</w:t>
+        <w:t xml:space="preserve">            }</w:t>
       </w:r>
     </w:p>
     <w:p>
@@ -708,58 +610,7 @@
           <w:szCs w:val="28"/>
           <w:lang w:val="en-US"/>
         </w:rPr>
-        <w:t xml:space="preserve">                </w:t>
-      </w:r>
-      <w:proofErr w:type="spellStart"/>
-      <w:r>
-        <w:rPr>
-          <w:rFonts w:ascii="Times New Roman" w:hAnsi="Times New Roman"/>
-          <w:sz w:val="28"/>
-          <w:szCs w:val="28"/>
-          <w:lang w:val="en-US"/>
-        </w:rPr>
-        <w:t>uniqueInstance</w:t>
-      </w:r>
-      <w:proofErr w:type="spellEnd"/>
-      <w:r>
-        <w:rPr>
-          <w:rFonts w:ascii="Times New Roman" w:hAnsi="Times New Roman"/>
-          <w:sz w:val="28"/>
-          <w:szCs w:val="28"/>
-          <w:lang w:val="en-US"/>
-        </w:rPr>
-        <w:t xml:space="preserve"> = new </w:t>
-      </w:r>
-      <w:proofErr w:type="spellStart"/>
-      <w:proofErr w:type="gramStart"/>
-      <w:r>
-        <w:rPr>
-          <w:rFonts w:ascii="Times New Roman" w:hAnsi="Times New Roman"/>
-          <w:sz w:val="28"/>
-          <w:szCs w:val="28"/>
-          <w:lang w:val="en-US"/>
-        </w:rPr>
-        <w:t>ChocolateBoiler</w:t>
-      </w:r>
-      <w:proofErr w:type="spellEnd"/>
-      <w:r>
-        <w:rPr>
-          <w:rFonts w:ascii="Times New Roman" w:hAnsi="Times New Roman"/>
-          <w:sz w:val="28"/>
-          <w:szCs w:val="28"/>
-          <w:lang w:val="en-US"/>
-        </w:rPr>
-        <w:t>(</w:t>
-      </w:r>
-      <w:proofErr w:type="gramEnd"/>
-      <w:r>
-        <w:rPr>
-          <w:rFonts w:ascii="Times New Roman" w:hAnsi="Times New Roman"/>
-          <w:sz w:val="28"/>
-          <w:szCs w:val="28"/>
-          <w:lang w:val="en-US"/>
-        </w:rPr>
-        <w:t>);</w:t>
+        <w:t xml:space="preserve">            return uniqueInstance;</w:t>
       </w:r>
     </w:p>
     <w:p>
@@ -783,7 +634,7 @@
           <w:szCs w:val="28"/>
           <w:lang w:val="en-US"/>
         </w:rPr>
-        <w:t xml:space="preserve">            }</w:t>
+        <w:t xml:space="preserve">        }</w:t>
       </w:r>
     </w:p>
     <w:p>
@@ -807,27 +658,7 @@
           <w:szCs w:val="28"/>
           <w:lang w:val="en-US"/>
         </w:rPr>
-        <w:t xml:space="preserve">            return </w:t>
-      </w:r>
-      <w:proofErr w:type="spellStart"/>
-      <w:r>
-        <w:rPr>
-          <w:rFonts w:ascii="Times New Roman" w:hAnsi="Times New Roman"/>
-          <w:sz w:val="28"/>
-          <w:szCs w:val="28"/>
-          <w:lang w:val="en-US"/>
-        </w:rPr>
-        <w:t>uniqueInstance</w:t>
-      </w:r>
-      <w:proofErr w:type="spellEnd"/>
-      <w:r>
-        <w:rPr>
-          <w:rFonts w:ascii="Times New Roman" w:hAnsi="Times New Roman"/>
-          <w:sz w:val="28"/>
-          <w:szCs w:val="28"/>
-          <w:lang w:val="en-US"/>
-        </w:rPr>
-        <w:t>;</w:t>
+        <w:t xml:space="preserve">        public void fill()</w:t>
       </w:r>
     </w:p>
     <w:p>
@@ -851,7 +682,7 @@
           <w:szCs w:val="28"/>
           <w:lang w:val="en-US"/>
         </w:rPr>
-        <w:t xml:space="preserve">        }</w:t>
+        <w:t xml:space="preserve">        {</w:t>
       </w:r>
     </w:p>
     <w:p>
@@ -875,27 +706,7 @@
           <w:szCs w:val="28"/>
           <w:lang w:val="en-US"/>
         </w:rPr>
-        <w:t xml:space="preserve">        public void </w:t>
-      </w:r>
-      <w:proofErr w:type="gramStart"/>
-      <w:r>
-        <w:rPr>
-          <w:rFonts w:ascii="Times New Roman" w:hAnsi="Times New Roman"/>
-          <w:sz w:val="28"/>
-          <w:szCs w:val="28"/>
-          <w:lang w:val="en-US"/>
-        </w:rPr>
-        <w:t>fill(</w:t>
-      </w:r>
-      <w:proofErr w:type="gramEnd"/>
-      <w:r>
-        <w:rPr>
-          <w:rFonts w:ascii="Times New Roman" w:hAnsi="Times New Roman"/>
-          <w:sz w:val="28"/>
-          <w:szCs w:val="28"/>
-          <w:lang w:val="en-US"/>
-        </w:rPr>
-        <w:t>)</w:t>
+        <w:t xml:space="preserve">            if (isEmpty())</w:t>
       </w:r>
     </w:p>
     <w:p>
@@ -919,7 +730,7 @@
           <w:szCs w:val="28"/>
           <w:lang w:val="en-US"/>
         </w:rPr>
-        <w:t xml:space="preserve">        {</w:t>
+        <w:t xml:space="preserve">            {               </w:t>
       </w:r>
     </w:p>
     <w:p>
@@ -943,38 +754,7 @@
           <w:szCs w:val="28"/>
           <w:lang w:val="en-US"/>
         </w:rPr>
-        <w:t xml:space="preserve">            if (</w:t>
-      </w:r>
-      <w:proofErr w:type="spellStart"/>
-      <w:proofErr w:type="gramStart"/>
-      <w:r>
-        <w:rPr>
-          <w:rFonts w:ascii="Times New Roman" w:hAnsi="Times New Roman"/>
-          <w:sz w:val="28"/>
-          <w:szCs w:val="28"/>
-          <w:lang w:val="en-US"/>
-        </w:rPr>
-        <w:t>isEmpty</w:t>
-      </w:r>
-      <w:proofErr w:type="spellEnd"/>
-      <w:r>
-        <w:rPr>
-          <w:rFonts w:ascii="Times New Roman" w:hAnsi="Times New Roman"/>
-          <w:sz w:val="28"/>
-          <w:szCs w:val="28"/>
-          <w:lang w:val="en-US"/>
-        </w:rPr>
-        <w:t>(</w:t>
-      </w:r>
-      <w:proofErr w:type="gramEnd"/>
-      <w:r>
-        <w:rPr>
-          <w:rFonts w:ascii="Times New Roman" w:hAnsi="Times New Roman"/>
-          <w:sz w:val="28"/>
-          <w:szCs w:val="28"/>
-          <w:lang w:val="en-US"/>
-        </w:rPr>
-        <w:t>))</w:t>
+        <w:t xml:space="preserve">                empty = false;</w:t>
       </w:r>
     </w:p>
     <w:p>
@@ -998,7 +778,7 @@
           <w:szCs w:val="28"/>
           <w:lang w:val="en-US"/>
         </w:rPr>
-        <w:t xml:space="preserve">            {               </w:t>
+        <w:t xml:space="preserve">                boiled = false;</w:t>
       </w:r>
     </w:p>
     <w:p>
@@ -1022,7 +802,119 @@
           <w:szCs w:val="28"/>
           <w:lang w:val="en-US"/>
         </w:rPr>
-        <w:t xml:space="preserve">                empty = false;</w:t>
+        <w:t xml:space="preserve">                Console</w:t>
+      </w:r>
+      <w:r>
+        <w:rPr>
+          <w:rFonts w:ascii="Times New Roman" w:hAnsi="Times New Roman"/>
+          <w:sz w:val="28"/>
+          <w:szCs w:val="28"/>
+          <w:lang w:val="en-US"/>
+        </w:rPr>
+        <w:t>.</w:t>
+      </w:r>
+      <w:r>
+        <w:rPr>
+          <w:rFonts w:ascii="Times New Roman" w:hAnsi="Times New Roman"/>
+          <w:sz w:val="28"/>
+          <w:szCs w:val="28"/>
+          <w:lang w:val="en-US"/>
+        </w:rPr>
+        <w:t>Write</w:t>
+      </w:r>
+      <w:r>
+        <w:rPr>
+          <w:rFonts w:ascii="Times New Roman" w:hAnsi="Times New Roman"/>
+          <w:sz w:val="28"/>
+          <w:szCs w:val="28"/>
+          <w:lang w:val="en-US"/>
+        </w:rPr>
+        <w:t>("</w:t>
+      </w:r>
+      <w:r>
+        <w:rPr>
+          <w:rFonts w:ascii="Times New Roman" w:hAnsi="Times New Roman"/>
+          <w:sz w:val="28"/>
+          <w:szCs w:val="28"/>
+        </w:rPr>
+        <w:t>Заполняем</w:t>
+      </w:r>
+      <w:r>
+        <w:rPr>
+          <w:rFonts w:ascii="Times New Roman" w:hAnsi="Times New Roman"/>
+          <w:sz w:val="28"/>
+          <w:szCs w:val="28"/>
+          <w:lang w:val="en-US"/>
+        </w:rPr>
+        <w:t xml:space="preserve"> </w:t>
+      </w:r>
+      <w:r>
+        <w:rPr>
+          <w:rFonts w:ascii="Times New Roman" w:hAnsi="Times New Roman"/>
+          <w:sz w:val="28"/>
+          <w:szCs w:val="28"/>
+        </w:rPr>
+        <w:t>нагреватель</w:t>
+      </w:r>
+      <w:r>
+        <w:rPr>
+          <w:rFonts w:ascii="Times New Roman" w:hAnsi="Times New Roman"/>
+          <w:sz w:val="28"/>
+          <w:szCs w:val="28"/>
+          <w:lang w:val="en-US"/>
+        </w:rPr>
+        <w:t xml:space="preserve"> </w:t>
+      </w:r>
+      <w:r>
+        <w:rPr>
+          <w:rFonts w:ascii="Times New Roman" w:hAnsi="Times New Roman"/>
+          <w:sz w:val="28"/>
+          <w:szCs w:val="28"/>
+        </w:rPr>
+        <w:t>молочно</w:t>
+      </w:r>
+      <w:r>
+        <w:rPr>
+          <w:rFonts w:ascii="Times New Roman" w:hAnsi="Times New Roman"/>
+          <w:sz w:val="28"/>
+          <w:szCs w:val="28"/>
+          <w:lang w:val="en-US"/>
+        </w:rPr>
+        <w:t>-</w:t>
+      </w:r>
+      <w:r>
+        <w:rPr>
+          <w:rFonts w:ascii="Times New Roman" w:hAnsi="Times New Roman"/>
+          <w:sz w:val="28"/>
+          <w:szCs w:val="28"/>
+        </w:rPr>
+        <w:t>шоколадной</w:t>
+      </w:r>
+      <w:r>
+        <w:rPr>
+          <w:rFonts w:ascii="Times New Roman" w:hAnsi="Times New Roman"/>
+          <w:sz w:val="28"/>
+          <w:szCs w:val="28"/>
+          <w:lang w:val="en-US"/>
+        </w:rPr>
+        <w:t xml:space="preserve"> </w:t>
+      </w:r>
+      <w:r>
+        <w:rPr>
+          <w:rFonts w:ascii="Times New Roman" w:hAnsi="Times New Roman"/>
+          <w:sz w:val="28"/>
+          <w:szCs w:val="28"/>
+        </w:rPr>
+        <w:t>смесью</w:t>
+      </w:r>
+      <w:r>
+        <w:rPr>
+          <w:rFonts w:ascii="Times New Roman" w:hAnsi="Times New Roman"/>
+          <w:sz w:val="28"/>
+          <w:szCs w:val="28"/>
+          <w:lang w:val="en-US"/>
+        </w:rPr>
+        <w:t>: ");</w:t>
       </w:r>
     </w:p>
     <w:p>
@@ -1046,7 +938,16 @@
           <w:szCs w:val="28"/>
           <w:lang w:val="en-US"/>
         </w:rPr>
-        <w:t xml:space="preserve">                boiled = false;</w:t>
+        <w:t xml:space="preserve">            </w:t>
+      </w:r>
+      <w:r>
+        <w:rPr>
+          <w:rFonts w:ascii="Times New Roman" w:hAnsi="Times New Roman"/>
+          <w:sz w:val="28"/>
+          <w:szCs w:val="28"/>
+          <w:lang w:val="en-US"/>
+        </w:rPr>
+        <w:t>}</w:t>
       </w:r>
     </w:p>
     <w:p>
@@ -1070,132 +971,7 @@
           <w:szCs w:val="28"/>
           <w:lang w:val="en-US"/>
         </w:rPr>
-        <w:t xml:space="preserve">                </w:t>
-      </w:r>
-      <w:proofErr w:type="spellStart"/>
-      <w:r>
-        <w:rPr>
-          <w:rFonts w:ascii="Times New Roman" w:hAnsi="Times New Roman"/>
-          <w:sz w:val="28"/>
-          <w:szCs w:val="28"/>
-          <w:lang w:val="en-US"/>
-        </w:rPr>
-        <w:t>Console</w:t>
-      </w:r>
-      <w:r>
-        <w:rPr>
-          <w:rFonts w:ascii="Times New Roman" w:hAnsi="Times New Roman"/>
-          <w:sz w:val="28"/>
-          <w:szCs w:val="28"/>
-          <w:lang w:val="en-US"/>
-        </w:rPr>
-        <w:t>.</w:t>
-      </w:r>
-      <w:r>
-        <w:rPr>
-          <w:rFonts w:ascii="Times New Roman" w:hAnsi="Times New Roman"/>
-          <w:sz w:val="28"/>
-          <w:szCs w:val="28"/>
-          <w:lang w:val="en-US"/>
-        </w:rPr>
-        <w:t>Write</w:t>
-      </w:r>
-      <w:proofErr w:type="spellEnd"/>
-      <w:r>
-        <w:rPr>
-          <w:rFonts w:ascii="Times New Roman" w:hAnsi="Times New Roman"/>
-          <w:sz w:val="28"/>
-          <w:szCs w:val="28"/>
-          <w:lang w:val="en-US"/>
-        </w:rPr>
-        <w:t>("</w:t>
-      </w:r>
-      <w:r>
-        <w:rPr>
-          <w:rFonts w:ascii="Times New Roman" w:hAnsi="Times New Roman"/>
-          <w:sz w:val="28"/>
-          <w:szCs w:val="28"/>
-        </w:rPr>
-        <w:t>Заполняем</w:t>
-      </w:r>
-      <w:r>
-        <w:rPr>
-          <w:rFonts w:ascii="Times New Roman" w:hAnsi="Times New Roman"/>
-          <w:sz w:val="28"/>
-          <w:szCs w:val="28"/>
-          <w:lang w:val="en-US"/>
-        </w:rPr>
-        <w:t xml:space="preserve"> </w:t>
-      </w:r>
-      <w:r>
-        <w:rPr>
-          <w:rFonts w:ascii="Times New Roman" w:hAnsi="Times New Roman"/>
-          <w:sz w:val="28"/>
-          <w:szCs w:val="28"/>
-        </w:rPr>
-        <w:t>нагреватель</w:t>
-      </w:r>
-      <w:r>
-        <w:rPr>
-          <w:rFonts w:ascii="Times New Roman" w:hAnsi="Times New Roman"/>
-          <w:sz w:val="28"/>
-          <w:szCs w:val="28"/>
-          <w:lang w:val="en-US"/>
-        </w:rPr>
-        <w:t xml:space="preserve"> </w:t>
-      </w:r>
-      <w:proofErr w:type="spellStart"/>
-      <w:r>
-        <w:rPr>
-          <w:rFonts w:ascii="Times New Roman" w:hAnsi="Times New Roman"/>
-          <w:sz w:val="28"/>
-          <w:szCs w:val="28"/>
-        </w:rPr>
-        <w:t>молочно</w:t>
-      </w:r>
-      <w:proofErr w:type="spellEnd"/>
-      <w:r>
-        <w:rPr>
-          <w:rFonts w:ascii="Times New Roman" w:hAnsi="Times New Roman"/>
-          <w:sz w:val="28"/>
-          <w:szCs w:val="28"/>
-          <w:lang w:val="en-US"/>
-        </w:rPr>
-        <w:t>-</w:t>
-      </w:r>
-      <w:r>
-        <w:rPr>
-          <w:rFonts w:ascii="Times New Roman" w:hAnsi="Times New Roman"/>
-          <w:sz w:val="28"/>
-          <w:szCs w:val="28"/>
-        </w:rPr>
-        <w:t>шоколадной</w:t>
-      </w:r>
-      <w:r>
-        <w:rPr>
-          <w:rFonts w:ascii="Times New Roman" w:hAnsi="Times New Roman"/>
-          <w:sz w:val="28"/>
-          <w:szCs w:val="28"/>
-          <w:lang w:val="en-US"/>
-        </w:rPr>
-        <w:t xml:space="preserve"> </w:t>
-      </w:r>
-      <w:r>
-        <w:rPr>
-          <w:rFonts w:ascii="Times New Roman" w:hAnsi="Times New Roman"/>
-          <w:sz w:val="28"/>
-          <w:szCs w:val="28"/>
-        </w:rPr>
-        <w:t>смесью</w:t>
-      </w:r>
-      <w:r>
-        <w:rPr>
-          <w:rFonts w:ascii="Times New Roman" w:hAnsi="Times New Roman"/>
-          <w:sz w:val="28"/>
-          <w:szCs w:val="28"/>
-          <w:lang w:val="en-US"/>
-        </w:rPr>
-        <w:t>: ");</w:t>
+        <w:t xml:space="preserve">        }</w:t>
       </w:r>
     </w:p>
     <w:p>
@@ -1219,16 +995,7 @@
           <w:szCs w:val="28"/>
           <w:lang w:val="en-US"/>
         </w:rPr>
-        <w:t xml:space="preserve">            </w:t>
-      </w:r>
-      <w:r>
-        <w:rPr>
-          <w:rFonts w:ascii="Times New Roman" w:hAnsi="Times New Roman"/>
-          <w:sz w:val="28"/>
-          <w:szCs w:val="28"/>
-          <w:lang w:val="en-US"/>
-        </w:rPr>
-        <w:t>}</w:t>
+        <w:t xml:space="preserve">        public void drain()</w:t>
       </w:r>
     </w:p>
     <w:p>
@@ -1252,7 +1019,7 @@
           <w:szCs w:val="28"/>
           <w:lang w:val="en-US"/>
         </w:rPr>
-        <w:t xml:space="preserve">        }</w:t>
+        <w:t xml:space="preserve">        {</w:t>
       </w:r>
     </w:p>
     <w:p>
@@ -1276,27 +1043,7 @@
           <w:szCs w:val="28"/>
           <w:lang w:val="en-US"/>
         </w:rPr>
-        <w:t xml:space="preserve">        public void </w:t>
-      </w:r>
-      <w:proofErr w:type="gramStart"/>
-      <w:r>
-        <w:rPr>
-          <w:rFonts w:ascii="Times New Roman" w:hAnsi="Times New Roman"/>
-          <w:sz w:val="28"/>
-          <w:szCs w:val="28"/>
-          <w:lang w:val="en-US"/>
-        </w:rPr>
-        <w:t>drain(</w:t>
-      </w:r>
-      <w:proofErr w:type="gramEnd"/>
-      <w:r>
-        <w:rPr>
-          <w:rFonts w:ascii="Times New Roman" w:hAnsi="Times New Roman"/>
-          <w:sz w:val="28"/>
-          <w:szCs w:val="28"/>
-          <w:lang w:val="en-US"/>
-        </w:rPr>
-        <w:t>)</w:t>
+        <w:t xml:space="preserve">            if (!isEmpty() &amp;&amp; isBoiled())</w:t>
       </w:r>
     </w:p>
     <w:p>
@@ -1320,7 +1067,27 @@
           <w:szCs w:val="28"/>
           <w:lang w:val="en-US"/>
         </w:rPr>
-        <w:t xml:space="preserve">        {</w:t>
+        <w:t xml:space="preserve">            {</w:t>
+      </w:r>
+    </w:p>
+    <w:p>
+      <w:pPr>
+        <w:spacing w:after="0" w:line="240" w:lineRule="auto"/>
+        <w:rPr>
+          <w:rFonts w:ascii="Times New Roman" w:hAnsi="Times New Roman"/>
+          <w:sz w:val="28"/>
+          <w:szCs w:val="28"/>
+          <w:lang w:val="en-US"/>
+        </w:rPr>
+      </w:pPr>
+      <w:r>
+        <w:rPr>
+          <w:rFonts w:ascii="Times New Roman" w:hAnsi="Times New Roman"/>
+          <w:sz w:val="28"/>
+          <w:szCs w:val="28"/>
+          <w:lang w:val="en-US"/>
+        </w:rPr>
+        <w:br w:type="page"/>
       </w:r>
     </w:p>
     <w:p>
@@ -1344,47 +1111,8 @@
           <w:szCs w:val="28"/>
           <w:lang w:val="en-US"/>
         </w:rPr>
-        <w:t xml:space="preserve">            if (!</w:t>
-      </w:r>
-      <w:proofErr w:type="spellStart"/>
-      <w:r>
-        <w:rPr>
-          <w:rFonts w:ascii="Times New Roman" w:hAnsi="Times New Roman"/>
-          <w:sz w:val="28"/>
-          <w:szCs w:val="28"/>
-          <w:lang w:val="en-US"/>
-        </w:rPr>
-        <w:t>isEmpty</w:t>
-      </w:r>
-      <w:proofErr w:type="spellEnd"/>
-      <w:r>
-        <w:rPr>
-          <w:rFonts w:ascii="Times New Roman" w:hAnsi="Times New Roman"/>
-          <w:sz w:val="28"/>
-          <w:szCs w:val="28"/>
-          <w:lang w:val="en-US"/>
-        </w:rPr>
-        <w:t xml:space="preserve">() &amp;&amp; </w:t>
-      </w:r>
-      <w:proofErr w:type="spellStart"/>
-      <w:r>
-        <w:rPr>
-          <w:rFonts w:ascii="Times New Roman" w:hAnsi="Times New Roman"/>
-          <w:sz w:val="28"/>
-          <w:szCs w:val="28"/>
-          <w:lang w:val="en-US"/>
-        </w:rPr>
-        <w:t>isBoiled</w:t>
-      </w:r>
-      <w:proofErr w:type="spellEnd"/>
-      <w:r>
-        <w:rPr>
-          <w:rFonts w:ascii="Times New Roman" w:hAnsi="Times New Roman"/>
-          <w:sz w:val="28"/>
-          <w:szCs w:val="28"/>
-          <w:lang w:val="en-US"/>
-        </w:rPr>
-        <w:t>())</w:t>
+        <w:lastRenderedPageBreak/>
+        <w:t xml:space="preserve">                empty = true;</w:t>
       </w:r>
     </w:p>
     <w:p>
@@ -1408,19 +1136,8 @@
           <w:szCs w:val="28"/>
           <w:lang w:val="en-US"/>
         </w:rPr>
-        <w:t xml:space="preserve">            {</w:t>
+        <w:t xml:space="preserve">                boiled</w:t>
       </w:r>
-    </w:p>
-    <w:p>
-      <w:pPr>
-        <w:spacing w:after="0" w:line="240" w:lineRule="auto"/>
-        <w:rPr>
-          <w:rFonts w:ascii="Times New Roman" w:hAnsi="Times New Roman"/>
-          <w:sz w:val="28"/>
-          <w:szCs w:val="28"/>
-          <w:lang w:val="en-US"/>
-        </w:rPr>
-      </w:pPr>
       <w:r>
         <w:rPr>
           <w:rFonts w:ascii="Times New Roman" w:hAnsi="Times New Roman"/>
@@ -1428,7 +1145,25 @@
           <w:szCs w:val="28"/>
           <w:lang w:val="en-US"/>
         </w:rPr>
-        <w:br w:type="page"/>
+        <w:t xml:space="preserve"> = </w:t>
+      </w:r>
+      <w:r>
+        <w:rPr>
+          <w:rFonts w:ascii="Times New Roman" w:hAnsi="Times New Roman"/>
+          <w:sz w:val="28"/>
+          <w:szCs w:val="28"/>
+          <w:lang w:val="en-US"/>
+        </w:rPr>
+        <w:t>false</w:t>
+      </w:r>
+      <w:r>
+        <w:rPr>
+          <w:rFonts w:ascii="Times New Roman" w:hAnsi="Times New Roman"/>
+          <w:sz w:val="28"/>
+          <w:szCs w:val="28"/>
+          <w:lang w:val="en-US"/>
+        </w:rPr>
+        <w:t>;</w:t>
       </w:r>
     </w:p>
     <w:p>
@@ -1452,8 +1187,128 @@
           <w:szCs w:val="28"/>
           <w:lang w:val="en-US"/>
         </w:rPr>
-        <w:lastRenderedPageBreak/>
-        <w:t xml:space="preserve">                empty = true;</w:t>
+        <w:t xml:space="preserve">                </w:t>
+      </w:r>
+      <w:r>
+        <w:rPr>
+          <w:rFonts w:ascii="Times New Roman" w:hAnsi="Times New Roman"/>
+          <w:sz w:val="28"/>
+          <w:szCs w:val="28"/>
+          <w:lang w:val="en-US"/>
+        </w:rPr>
+        <w:t>Console</w:t>
+      </w:r>
+      <w:r>
+        <w:rPr>
+          <w:rFonts w:ascii="Times New Roman" w:hAnsi="Times New Roman"/>
+          <w:sz w:val="28"/>
+          <w:szCs w:val="28"/>
+          <w:lang w:val="en-US"/>
+        </w:rPr>
+        <w:t>.</w:t>
+      </w:r>
+      <w:r>
+        <w:rPr>
+          <w:rFonts w:ascii="Times New Roman" w:hAnsi="Times New Roman"/>
+          <w:sz w:val="28"/>
+          <w:szCs w:val="28"/>
+          <w:lang w:val="en-US"/>
+        </w:rPr>
+        <w:t>Write</w:t>
+      </w:r>
+      <w:r>
+        <w:rPr>
+          <w:rFonts w:ascii="Times New Roman" w:hAnsi="Times New Roman"/>
+          <w:sz w:val="28"/>
+          <w:szCs w:val="28"/>
+          <w:lang w:val="en-US"/>
+        </w:rPr>
+        <w:t>("</w:t>
+      </w:r>
+      <w:r>
+        <w:rPr>
+          <w:rFonts w:ascii="Times New Roman" w:hAnsi="Times New Roman"/>
+          <w:sz w:val="28"/>
+          <w:szCs w:val="28"/>
+        </w:rPr>
+        <w:t>Сливаем</w:t>
+      </w:r>
+      <w:r>
+        <w:rPr>
+          <w:rFonts w:ascii="Times New Roman" w:hAnsi="Times New Roman"/>
+          <w:sz w:val="28"/>
+          <w:szCs w:val="28"/>
+          <w:lang w:val="en-US"/>
+        </w:rPr>
+        <w:t xml:space="preserve"> </w:t>
+      </w:r>
+      <w:r>
+        <w:rPr>
+          <w:rFonts w:ascii="Times New Roman" w:hAnsi="Times New Roman"/>
+          <w:sz w:val="28"/>
+          <w:szCs w:val="28"/>
+        </w:rPr>
+        <w:t>нагретое</w:t>
+      </w:r>
+      <w:r>
+        <w:rPr>
+          <w:rFonts w:ascii="Times New Roman" w:hAnsi="Times New Roman"/>
+          <w:sz w:val="28"/>
+          <w:szCs w:val="28"/>
+          <w:lang w:val="en-US"/>
+        </w:rPr>
+        <w:t xml:space="preserve"> </w:t>
+      </w:r>
+      <w:r>
+        <w:rPr>
+          <w:rFonts w:ascii="Times New Roman" w:hAnsi="Times New Roman"/>
+          <w:sz w:val="28"/>
+          <w:szCs w:val="28"/>
+        </w:rPr>
+        <w:t>молоко</w:t>
+      </w:r>
+      <w:r>
+        <w:rPr>
+          <w:rFonts w:ascii="Times New Roman" w:hAnsi="Times New Roman"/>
+          <w:sz w:val="28"/>
+          <w:szCs w:val="28"/>
+          <w:lang w:val="en-US"/>
+        </w:rPr>
+        <w:t xml:space="preserve"> </w:t>
+      </w:r>
+      <w:r>
+        <w:rPr>
+          <w:rFonts w:ascii="Times New Roman" w:hAnsi="Times New Roman"/>
+          <w:sz w:val="28"/>
+          <w:szCs w:val="28"/>
+        </w:rPr>
+        <w:t>и</w:t>
+      </w:r>
+      <w:r>
+        <w:rPr>
+          <w:rFonts w:ascii="Times New Roman" w:hAnsi="Times New Roman"/>
+          <w:sz w:val="28"/>
+          <w:szCs w:val="28"/>
+          <w:lang w:val="en-US"/>
+        </w:rPr>
+        <w:t xml:space="preserve"> </w:t>
+      </w:r>
+      <w:r>
+        <w:rPr>
+          <w:rFonts w:ascii="Times New Roman" w:hAnsi="Times New Roman"/>
+          <w:sz w:val="28"/>
+          <w:szCs w:val="28"/>
+        </w:rPr>
+        <w:t>шоколад</w:t>
+      </w:r>
+      <w:r>
+        <w:rPr>
+          <w:rFonts w:ascii="Times New Roman" w:hAnsi="Times New Roman"/>
+          <w:sz w:val="28"/>
+          <w:szCs w:val="28"/>
+          <w:lang w:val="en-US"/>
+        </w:rPr>
+        <w:t>: ");</w:t>
       </w:r>
     </w:p>
     <w:p>
@@ -1477,7 +1332,7 @@
           <w:szCs w:val="28"/>
           <w:lang w:val="en-US"/>
         </w:rPr>
-        <w:t xml:space="preserve">                boiled</w:t>
+        <w:t xml:space="preserve">            </w:t>
       </w:r>
       <w:r>
         <w:rPr>
@@ -1486,25 +1341,7 @@
           <w:szCs w:val="28"/>
           <w:lang w:val="en-US"/>
         </w:rPr>
-        <w:t xml:space="preserve"> = </w:t>
-      </w:r>
-      <w:r>
-        <w:rPr>
-          <w:rFonts w:ascii="Times New Roman" w:hAnsi="Times New Roman"/>
-          <w:sz w:val="28"/>
-          <w:szCs w:val="28"/>
-          <w:lang w:val="en-US"/>
-        </w:rPr>
-        <w:t>false</w:t>
-      </w:r>
-      <w:r>
-        <w:rPr>
-          <w:rFonts w:ascii="Times New Roman" w:hAnsi="Times New Roman"/>
-          <w:sz w:val="28"/>
-          <w:szCs w:val="28"/>
-          <w:lang w:val="en-US"/>
-        </w:rPr>
-        <w:t>;</w:t>
+        <w:t>}</w:t>
       </w:r>
     </w:p>
     <w:p>
@@ -1528,130 +1365,7 @@
           <w:szCs w:val="28"/>
           <w:lang w:val="en-US"/>
         </w:rPr>
-        <w:t xml:space="preserve">                </w:t>
-      </w:r>
-      <w:proofErr w:type="spellStart"/>
-      <w:r>
-        <w:rPr>
-          <w:rFonts w:ascii="Times New Roman" w:hAnsi="Times New Roman"/>
-          <w:sz w:val="28"/>
-          <w:szCs w:val="28"/>
-          <w:lang w:val="en-US"/>
-        </w:rPr>
-        <w:t>Console</w:t>
-      </w:r>
-      <w:r>
-        <w:rPr>
-          <w:rFonts w:ascii="Times New Roman" w:hAnsi="Times New Roman"/>
-          <w:sz w:val="28"/>
-          <w:szCs w:val="28"/>
-          <w:lang w:val="en-US"/>
-        </w:rPr>
-        <w:t>.</w:t>
-      </w:r>
-      <w:r>
-        <w:rPr>
-          <w:rFonts w:ascii="Times New Roman" w:hAnsi="Times New Roman"/>
-          <w:sz w:val="28"/>
-          <w:szCs w:val="28"/>
-          <w:lang w:val="en-US"/>
-        </w:rPr>
-        <w:t>Write</w:t>
-      </w:r>
-      <w:proofErr w:type="spellEnd"/>
-      <w:r>
-        <w:rPr>
-          <w:rFonts w:ascii="Times New Roman" w:hAnsi="Times New Roman"/>
-          <w:sz w:val="28"/>
-          <w:szCs w:val="28"/>
-          <w:lang w:val="en-US"/>
-        </w:rPr>
-        <w:t>("</w:t>
-      </w:r>
-      <w:r>
-        <w:rPr>
-          <w:rFonts w:ascii="Times New Roman" w:hAnsi="Times New Roman"/>
-          <w:sz w:val="28"/>
-          <w:szCs w:val="28"/>
-        </w:rPr>
-        <w:t>Сливаем</w:t>
-      </w:r>
-      <w:r>
-        <w:rPr>
-          <w:rFonts w:ascii="Times New Roman" w:hAnsi="Times New Roman"/>
-          <w:sz w:val="28"/>
-          <w:szCs w:val="28"/>
-          <w:lang w:val="en-US"/>
-        </w:rPr>
-        <w:t xml:space="preserve"> </w:t>
-      </w:r>
-      <w:r>
-        <w:rPr>
-          <w:rFonts w:ascii="Times New Roman" w:hAnsi="Times New Roman"/>
-          <w:sz w:val="28"/>
-          <w:szCs w:val="28"/>
-        </w:rPr>
-        <w:t>нагретое</w:t>
-      </w:r>
-      <w:r>
-        <w:rPr>
-          <w:rFonts w:ascii="Times New Roman" w:hAnsi="Times New Roman"/>
-          <w:sz w:val="28"/>
-          <w:szCs w:val="28"/>
-          <w:lang w:val="en-US"/>
-        </w:rPr>
-        <w:t xml:space="preserve"> </w:t>
-      </w:r>
-      <w:r>
-        <w:rPr>
-          <w:rFonts w:ascii="Times New Roman" w:hAnsi="Times New Roman"/>
-          <w:sz w:val="28"/>
-          <w:szCs w:val="28"/>
-        </w:rPr>
-        <w:t>молоко</w:t>
-      </w:r>
-      <w:r>
-        <w:rPr>
-          <w:rFonts w:ascii="Times New Roman" w:hAnsi="Times New Roman"/>
-          <w:sz w:val="28"/>
-          <w:szCs w:val="28"/>
-          <w:lang w:val="en-US"/>
-        </w:rPr>
-        <w:t xml:space="preserve"> </w:t>
-      </w:r>
-      <w:r>
-        <w:rPr>
-          <w:rFonts w:ascii="Times New Roman" w:hAnsi="Times New Roman"/>
-          <w:sz w:val="28"/>
-          <w:szCs w:val="28"/>
-        </w:rPr>
-        <w:t>и</w:t>
-      </w:r>
-      <w:r>
-        <w:rPr>
-          <w:rFonts w:ascii="Times New Roman" w:hAnsi="Times New Roman"/>
-          <w:sz w:val="28"/>
-          <w:szCs w:val="28"/>
-          <w:lang w:val="en-US"/>
-        </w:rPr>
-        <w:t xml:space="preserve"> </w:t>
-      </w:r>
-      <w:r>
-        <w:rPr>
-          <w:rFonts w:ascii="Times New Roman" w:hAnsi="Times New Roman"/>
-          <w:sz w:val="28"/>
-          <w:szCs w:val="28"/>
-        </w:rPr>
-        <w:t>шоколад</w:t>
-      </w:r>
-      <w:r>
-        <w:rPr>
-          <w:rFonts w:ascii="Times New Roman" w:hAnsi="Times New Roman"/>
-          <w:sz w:val="28"/>
-          <w:szCs w:val="28"/>
-          <w:lang w:val="en-US"/>
-        </w:rPr>
-        <w:t>: ");</w:t>
+        <w:t xml:space="preserve">        }</w:t>
       </w:r>
     </w:p>
     <w:p>
@@ -1675,16 +1389,7 @@
           <w:szCs w:val="28"/>
           <w:lang w:val="en-US"/>
         </w:rPr>
-        <w:t xml:space="preserve">            </w:t>
-      </w:r>
-      <w:r>
-        <w:rPr>
-          <w:rFonts w:ascii="Times New Roman" w:hAnsi="Times New Roman"/>
-          <w:sz w:val="28"/>
-          <w:szCs w:val="28"/>
-          <w:lang w:val="en-US"/>
-        </w:rPr>
-        <w:t>}</w:t>
+        <w:t xml:space="preserve">        public void boil()</w:t>
       </w:r>
     </w:p>
     <w:p>
@@ -1708,7 +1413,7 @@
           <w:szCs w:val="28"/>
           <w:lang w:val="en-US"/>
         </w:rPr>
-        <w:t xml:space="preserve">        }</w:t>
+        <w:t xml:space="preserve">        {</w:t>
       </w:r>
     </w:p>
     <w:p>
@@ -1732,27 +1437,7 @@
           <w:szCs w:val="28"/>
           <w:lang w:val="en-US"/>
         </w:rPr>
-        <w:t xml:space="preserve">        public void </w:t>
-      </w:r>
-      <w:proofErr w:type="gramStart"/>
-      <w:r>
-        <w:rPr>
-          <w:rFonts w:ascii="Times New Roman" w:hAnsi="Times New Roman"/>
-          <w:sz w:val="28"/>
-          <w:szCs w:val="28"/>
-          <w:lang w:val="en-US"/>
-        </w:rPr>
-        <w:t>boil(</w:t>
-      </w:r>
-      <w:proofErr w:type="gramEnd"/>
-      <w:r>
-        <w:rPr>
-          <w:rFonts w:ascii="Times New Roman" w:hAnsi="Times New Roman"/>
-          <w:sz w:val="28"/>
-          <w:szCs w:val="28"/>
-          <w:lang w:val="en-US"/>
-        </w:rPr>
-        <w:t>)</w:t>
+        <w:t xml:space="preserve">            if (!isEmpty() &amp;&amp; !isBoiled())</w:t>
       </w:r>
     </w:p>
     <w:p>
@@ -1776,7 +1461,16 @@
           <w:szCs w:val="28"/>
           <w:lang w:val="en-US"/>
         </w:rPr>
-        <w:t xml:space="preserve">        {</w:t>
+        <w:t xml:space="preserve">            </w:t>
+      </w:r>
+      <w:r>
+        <w:rPr>
+          <w:rFonts w:ascii="Times New Roman" w:hAnsi="Times New Roman"/>
+          <w:sz w:val="28"/>
+          <w:szCs w:val="28"/>
+          <w:lang w:val="en-US"/>
+        </w:rPr>
+        <w:t>{</w:t>
       </w:r>
     </w:p>
     <w:p>
@@ -1790,7 +1484,6 @@
           <w:rFonts w:ascii="Times New Roman" w:hAnsi="Times New Roman"/>
           <w:sz w:val="28"/>
           <w:szCs w:val="28"/>
-          <w:lang w:val="en-US"/>
         </w:rPr>
       </w:pPr>
       <w:r>
@@ -1800,58 +1493,15 @@
           <w:szCs w:val="28"/>
           <w:lang w:val="en-US"/>
         </w:rPr>
-        <w:t xml:space="preserve">            if </w:t>
+        <w:t xml:space="preserve">                </w:t>
       </w:r>
-      <w:proofErr w:type="gramStart"/>
       <w:r>
         <w:rPr>
           <w:rFonts w:ascii="Times New Roman" w:hAnsi="Times New Roman"/>
           <w:sz w:val="28"/>
           <w:szCs w:val="28"/>
-          <w:lang w:val="en-US"/>
-        </w:rPr>
-        <w:t>(!</w:t>
-      </w:r>
-      <w:proofErr w:type="spellStart"/>
-      <w:r>
-        <w:rPr>
-          <w:rFonts w:ascii="Times New Roman" w:hAnsi="Times New Roman"/>
-          <w:sz w:val="28"/>
-          <w:szCs w:val="28"/>
-          <w:lang w:val="en-US"/>
-        </w:rPr>
-        <w:t>isEmpty</w:t>
-      </w:r>
-      <w:proofErr w:type="spellEnd"/>
-      <w:proofErr w:type="gramEnd"/>
-      <w:r>
-        <w:rPr>
-          <w:rFonts w:ascii="Times New Roman" w:hAnsi="Times New Roman"/>
-          <w:sz w:val="28"/>
-          <w:szCs w:val="28"/>
-          <w:lang w:val="en-US"/>
-        </w:rPr>
-        <w:t>() &amp;&amp; !</w:t>
-      </w:r>
-      <w:proofErr w:type="spellStart"/>
-      <w:r>
-        <w:rPr>
-          <w:rFonts w:ascii="Times New Roman" w:hAnsi="Times New Roman"/>
-          <w:sz w:val="28"/>
-          <w:szCs w:val="28"/>
-          <w:lang w:val="en-US"/>
-        </w:rPr>
-        <w:t>isBoiled</w:t>
-      </w:r>
-      <w:proofErr w:type="spellEnd"/>
-      <w:r>
-        <w:rPr>
-          <w:rFonts w:ascii="Times New Roman" w:hAnsi="Times New Roman"/>
-          <w:sz w:val="28"/>
-          <w:szCs w:val="28"/>
-          <w:lang w:val="en-US"/>
-        </w:rPr>
-        <w:t>())</w:t>
+        </w:rPr>
+        <w:t>boiled = true;</w:t>
       </w:r>
     </w:p>
     <w:p>
@@ -1865,7 +1515,6 @@
           <w:rFonts w:ascii="Times New Roman" w:hAnsi="Times New Roman"/>
           <w:sz w:val="28"/>
           <w:szCs w:val="28"/>
-          <w:lang w:val="en-US"/>
         </w:rPr>
       </w:pPr>
       <w:r>
@@ -1873,18 +1522,8 @@
           <w:rFonts w:ascii="Times New Roman" w:hAnsi="Times New Roman"/>
           <w:sz w:val="28"/>
           <w:szCs w:val="28"/>
-          <w:lang w:val="en-US"/>
-        </w:rPr>
-        <w:t xml:space="preserve">            </w:t>
-      </w:r>
-      <w:r>
-        <w:rPr>
-          <w:rFonts w:ascii="Times New Roman" w:hAnsi="Times New Roman"/>
-          <w:sz w:val="28"/>
-          <w:szCs w:val="28"/>
-          <w:lang w:val="en-US"/>
-        </w:rPr>
-        <w:t>{</w:t>
+        </w:rPr>
+        <w:t xml:space="preserve">                Console.Write("Доводим содержимое до кипения: ");</w:t>
       </w:r>
     </w:p>
     <w:p>
@@ -1898,6 +1537,7 @@
           <w:rFonts w:ascii="Times New Roman" w:hAnsi="Times New Roman"/>
           <w:sz w:val="28"/>
           <w:szCs w:val="28"/>
+          <w:lang w:val="en-US"/>
         </w:rPr>
       </w:pPr>
       <w:r>
@@ -1905,45 +1545,17 @@
           <w:rFonts w:ascii="Times New Roman" w:hAnsi="Times New Roman"/>
           <w:sz w:val="28"/>
           <w:szCs w:val="28"/>
-          <w:lang w:val="en-US"/>
-        </w:rPr>
-        <w:t xml:space="preserve">                </w:t>
+        </w:rPr>
+        <w:t xml:space="preserve">            </w:t>
       </w:r>
-      <w:proofErr w:type="spellStart"/>
       <w:r>
         <w:rPr>
           <w:rFonts w:ascii="Times New Roman" w:hAnsi="Times New Roman"/>
           <w:sz w:val="28"/>
           <w:szCs w:val="28"/>
-        </w:rPr>
-        <w:t>boiled</w:t>
-      </w:r>
-      <w:proofErr w:type="spellEnd"/>
-      <w:r>
-        <w:rPr>
-          <w:rFonts w:ascii="Times New Roman" w:hAnsi="Times New Roman"/>
-          <w:sz w:val="28"/>
-          <w:szCs w:val="28"/>
-        </w:rPr>
-        <w:t xml:space="preserve"> = </w:t>
-      </w:r>
-      <w:proofErr w:type="spellStart"/>
-      <w:r>
-        <w:rPr>
-          <w:rFonts w:ascii="Times New Roman" w:hAnsi="Times New Roman"/>
-          <w:sz w:val="28"/>
-          <w:szCs w:val="28"/>
-        </w:rPr>
-        <w:t>true</w:t>
-      </w:r>
-      <w:proofErr w:type="spellEnd"/>
-      <w:r>
-        <w:rPr>
-          <w:rFonts w:ascii="Times New Roman" w:hAnsi="Times New Roman"/>
-          <w:sz w:val="28"/>
-          <w:szCs w:val="28"/>
-        </w:rPr>
-        <w:t>;</w:t>
+          <w:lang w:val="en-US"/>
+        </w:rPr>
+        <w:t>}</w:t>
       </w:r>
     </w:p>
     <w:p>
@@ -1957,6 +1569,7 @@
           <w:rFonts w:ascii="Times New Roman" w:hAnsi="Times New Roman"/>
           <w:sz w:val="28"/>
           <w:szCs w:val="28"/>
+          <w:lang w:val="en-US"/>
         </w:rPr>
       </w:pPr>
       <w:r>
@@ -1964,26 +1577,9 @@
           <w:rFonts w:ascii="Times New Roman" w:hAnsi="Times New Roman"/>
           <w:sz w:val="28"/>
           <w:szCs w:val="28"/>
-        </w:rPr>
-        <w:t xml:space="preserve">                </w:t>
-      </w:r>
-      <w:proofErr w:type="spellStart"/>
-      <w:r>
-        <w:rPr>
-          <w:rFonts w:ascii="Times New Roman" w:hAnsi="Times New Roman"/>
-          <w:sz w:val="28"/>
-          <w:szCs w:val="28"/>
-        </w:rPr>
-        <w:t>Console.Write</w:t>
-      </w:r>
-      <w:proofErr w:type="spellEnd"/>
-      <w:r>
-        <w:rPr>
-          <w:rFonts w:ascii="Times New Roman" w:hAnsi="Times New Roman"/>
-          <w:sz w:val="28"/>
-          <w:szCs w:val="28"/>
-        </w:rPr>
-        <w:t>("Доводим содержимое до кипения: ");</w:t>
+          <w:lang w:val="en-US"/>
+        </w:rPr>
+        <w:t xml:space="preserve">        }</w:t>
       </w:r>
     </w:p>
     <w:p>
@@ -2005,17 +1601,9 @@
           <w:rFonts w:ascii="Times New Roman" w:hAnsi="Times New Roman"/>
           <w:sz w:val="28"/>
           <w:szCs w:val="28"/>
-        </w:rPr>
-        <w:t xml:space="preserve">            </w:t>
-      </w:r>
-      <w:r>
-        <w:rPr>
-          <w:rFonts w:ascii="Times New Roman" w:hAnsi="Times New Roman"/>
-          <w:sz w:val="28"/>
-          <w:szCs w:val="28"/>
-          <w:lang w:val="en-US"/>
-        </w:rPr>
-        <w:t>}</w:t>
+          <w:lang w:val="en-US"/>
+        </w:rPr>
+        <w:t xml:space="preserve">        public bool isEmpty()</w:t>
       </w:r>
     </w:p>
     <w:p>
@@ -2039,7 +1627,7 @@
           <w:szCs w:val="28"/>
           <w:lang w:val="en-US"/>
         </w:rPr>
-        <w:t xml:space="preserve">        }</w:t>
+        <w:t xml:space="preserve">        {</w:t>
       </w:r>
     </w:p>
     <w:p>
@@ -2063,38 +1651,7 @@
           <w:szCs w:val="28"/>
           <w:lang w:val="en-US"/>
         </w:rPr>
-        <w:t xml:space="preserve">        public bool </w:t>
-      </w:r>
-      <w:proofErr w:type="spellStart"/>
-      <w:proofErr w:type="gramStart"/>
-      <w:r>
-        <w:rPr>
-          <w:rFonts w:ascii="Times New Roman" w:hAnsi="Times New Roman"/>
-          <w:sz w:val="28"/>
-          <w:szCs w:val="28"/>
-          <w:lang w:val="en-US"/>
-        </w:rPr>
-        <w:t>isEmpty</w:t>
-      </w:r>
-      <w:proofErr w:type="spellEnd"/>
-      <w:r>
-        <w:rPr>
-          <w:rFonts w:ascii="Times New Roman" w:hAnsi="Times New Roman"/>
-          <w:sz w:val="28"/>
-          <w:szCs w:val="28"/>
-          <w:lang w:val="en-US"/>
-        </w:rPr>
-        <w:t>(</w:t>
-      </w:r>
-      <w:proofErr w:type="gramEnd"/>
-      <w:r>
-        <w:rPr>
-          <w:rFonts w:ascii="Times New Roman" w:hAnsi="Times New Roman"/>
-          <w:sz w:val="28"/>
-          <w:szCs w:val="28"/>
-          <w:lang w:val="en-US"/>
-        </w:rPr>
-        <w:t>)</w:t>
+        <w:t xml:space="preserve">            return empty;</w:t>
       </w:r>
     </w:p>
     <w:p>
@@ -2118,7 +1675,7 @@
           <w:szCs w:val="28"/>
           <w:lang w:val="en-US"/>
         </w:rPr>
-        <w:t xml:space="preserve">        {</w:t>
+        <w:t xml:space="preserve">        }</w:t>
       </w:r>
     </w:p>
     <w:p>
@@ -2142,7 +1699,7 @@
           <w:szCs w:val="28"/>
           <w:lang w:val="en-US"/>
         </w:rPr>
-        <w:t xml:space="preserve">            return empty;</w:t>
+        <w:t xml:space="preserve">        public bool isBoiled()</w:t>
       </w:r>
     </w:p>
     <w:p>
@@ -2166,7 +1723,7 @@
           <w:szCs w:val="28"/>
           <w:lang w:val="en-US"/>
         </w:rPr>
-        <w:t xml:space="preserve">        }</w:t>
+        <w:t xml:space="preserve">        {</w:t>
       </w:r>
     </w:p>
     <w:p>
@@ -2190,38 +1747,7 @@
           <w:szCs w:val="28"/>
           <w:lang w:val="en-US"/>
         </w:rPr>
-        <w:t xml:space="preserve">        public bool </w:t>
-      </w:r>
-      <w:proofErr w:type="spellStart"/>
-      <w:proofErr w:type="gramStart"/>
-      <w:r>
-        <w:rPr>
-          <w:rFonts w:ascii="Times New Roman" w:hAnsi="Times New Roman"/>
-          <w:sz w:val="28"/>
-          <w:szCs w:val="28"/>
-          <w:lang w:val="en-US"/>
-        </w:rPr>
-        <w:t>isBoiled</w:t>
-      </w:r>
-      <w:proofErr w:type="spellEnd"/>
-      <w:r>
-        <w:rPr>
-          <w:rFonts w:ascii="Times New Roman" w:hAnsi="Times New Roman"/>
-          <w:sz w:val="28"/>
-          <w:szCs w:val="28"/>
-          <w:lang w:val="en-US"/>
-        </w:rPr>
-        <w:t>(</w:t>
-      </w:r>
-      <w:proofErr w:type="gramEnd"/>
-      <w:r>
-        <w:rPr>
-          <w:rFonts w:ascii="Times New Roman" w:hAnsi="Times New Roman"/>
-          <w:sz w:val="28"/>
-          <w:szCs w:val="28"/>
-          <w:lang w:val="en-US"/>
-        </w:rPr>
-        <w:t>)</w:t>
+        <w:t xml:space="preserve">            return boiled;</w:t>
       </w:r>
     </w:p>
     <w:p>
@@ -2245,7 +1771,7 @@
           <w:szCs w:val="28"/>
           <w:lang w:val="en-US"/>
         </w:rPr>
-        <w:t xml:space="preserve">        {</w:t>
+        <w:t xml:space="preserve">        }</w:t>
       </w:r>
     </w:p>
     <w:p>
@@ -2269,7 +1795,7 @@
           <w:szCs w:val="28"/>
           <w:lang w:val="en-US"/>
         </w:rPr>
-        <w:t xml:space="preserve">            return boiled;</w:t>
+        <w:t xml:space="preserve">        public void Conclusion()</w:t>
       </w:r>
     </w:p>
     <w:p>
@@ -2293,7 +1819,7 @@
           <w:szCs w:val="28"/>
           <w:lang w:val="en-US"/>
         </w:rPr>
-        <w:t xml:space="preserve">        }</w:t>
+        <w:t xml:space="preserve">        {</w:t>
       </w:r>
     </w:p>
     <w:p>
@@ -2317,19 +1843,16 @@
           <w:szCs w:val="28"/>
           <w:lang w:val="en-US"/>
         </w:rPr>
-        <w:t xml:space="preserve">        public void </w:t>
+        <w:t xml:space="preserve">            Console.WriteLine($"</w:t>
       </w:r>
-      <w:proofErr w:type="gramStart"/>
       <w:r>
         <w:rPr>
           <w:rFonts w:ascii="Times New Roman" w:hAnsi="Times New Roman"/>
           <w:sz w:val="28"/>
           <w:szCs w:val="28"/>
-          <w:lang w:val="en-US"/>
-        </w:rPr>
-        <w:t>Conclusion(</w:t>
+        </w:rPr>
+        <w:t>Пустой</w:t>
       </w:r>
-      <w:proofErr w:type="gramEnd"/>
       <w:r>
         <w:rPr>
           <w:rFonts w:ascii="Times New Roman" w:hAnsi="Times New Roman"/>
@@ -2337,7 +1860,24 @@
           <w:szCs w:val="28"/>
           <w:lang w:val="en-US"/>
         </w:rPr>
-        <w:t>)</w:t>
+        <w:t xml:space="preserve">-{empty}, </w:t>
+      </w:r>
+      <w:r>
+        <w:rPr>
+          <w:rFonts w:ascii="Times New Roman" w:hAnsi="Times New Roman"/>
+          <w:sz w:val="28"/>
+          <w:szCs w:val="28"/>
+        </w:rPr>
+        <w:t>закипел</w:t>
+      </w:r>
+      <w:r>
+        <w:rPr>
+          <w:rFonts w:ascii="Times New Roman" w:hAnsi="Times New Roman"/>
+          <w:sz w:val="28"/>
+          <w:szCs w:val="28"/>
+          <w:lang w:val="en-US"/>
+        </w:rPr>
+        <w:t>-{boiled}");</w:t>
       </w:r>
     </w:p>
     <w:p>
@@ -2361,7 +1901,7 @@
           <w:szCs w:val="28"/>
           <w:lang w:val="en-US"/>
         </w:rPr>
-        <w:t xml:space="preserve">        {</w:t>
+        <w:t xml:space="preserve">        }</w:t>
       </w:r>
     </w:p>
     <w:p>
@@ -2385,61 +1925,7 @@
           <w:szCs w:val="28"/>
           <w:lang w:val="en-US"/>
         </w:rPr>
-        <w:t xml:space="preserve">            </w:t>
-      </w:r>
-      <w:proofErr w:type="spellStart"/>
-      <w:r>
-        <w:rPr>
-          <w:rFonts w:ascii="Times New Roman" w:hAnsi="Times New Roman"/>
-          <w:sz w:val="28"/>
-          <w:szCs w:val="28"/>
-          <w:lang w:val="en-US"/>
-        </w:rPr>
-        <w:t>Console.WriteLine</w:t>
-      </w:r>
-      <w:proofErr w:type="spellEnd"/>
-      <w:r>
-        <w:rPr>
-          <w:rFonts w:ascii="Times New Roman" w:hAnsi="Times New Roman"/>
-          <w:sz w:val="28"/>
-          <w:szCs w:val="28"/>
-          <w:lang w:val="en-US"/>
-        </w:rPr>
-        <w:t>($"</w:t>
-      </w:r>
-      <w:r>
-        <w:rPr>
-          <w:rFonts w:ascii="Times New Roman" w:hAnsi="Times New Roman"/>
-          <w:sz w:val="28"/>
-          <w:szCs w:val="28"/>
-        </w:rPr>
-        <w:t>Пустой</w:t>
-      </w:r>
-      <w:r>
-        <w:rPr>
-          <w:rFonts w:ascii="Times New Roman" w:hAnsi="Times New Roman"/>
-          <w:sz w:val="28"/>
-          <w:szCs w:val="28"/>
-          <w:lang w:val="en-US"/>
-        </w:rPr>
-        <w:t xml:space="preserve">-{empty}, </w:t>
-      </w:r>
-      <w:r>
-        <w:rPr>
-          <w:rFonts w:ascii="Times New Roman" w:hAnsi="Times New Roman"/>
-          <w:sz w:val="28"/>
-          <w:szCs w:val="28"/>
-        </w:rPr>
-        <w:t>закипел</w:t>
-      </w:r>
-      <w:r>
-        <w:rPr>
-          <w:rFonts w:ascii="Times New Roman" w:hAnsi="Times New Roman"/>
-          <w:sz w:val="28"/>
-          <w:szCs w:val="28"/>
-          <w:lang w:val="en-US"/>
-        </w:rPr>
-        <w:t>-{boiled}");</w:t>
+        <w:t xml:space="preserve">    }</w:t>
       </w:r>
     </w:p>
     <w:p>
@@ -2463,7 +1949,7 @@
           <w:szCs w:val="28"/>
           <w:lang w:val="en-US"/>
         </w:rPr>
-        <w:t xml:space="preserve">        }</w:t>
+        <w:t xml:space="preserve">        class Program</w:t>
       </w:r>
     </w:p>
     <w:p>
@@ -2487,7 +1973,7 @@
           <w:szCs w:val="28"/>
           <w:lang w:val="en-US"/>
         </w:rPr>
-        <w:t xml:space="preserve">    }</w:t>
+        <w:t xml:space="preserve">    {</w:t>
       </w:r>
     </w:p>
     <w:p>
@@ -2511,7 +1997,7 @@
           <w:szCs w:val="28"/>
           <w:lang w:val="en-US"/>
         </w:rPr>
-        <w:t xml:space="preserve">        class Program</w:t>
+        <w:t xml:space="preserve">        static void Main(string[] args)</w:t>
       </w:r>
     </w:p>
     <w:p>
@@ -2535,7 +2021,7 @@
           <w:szCs w:val="28"/>
           <w:lang w:val="en-US"/>
         </w:rPr>
-        <w:t xml:space="preserve">    {</w:t>
+        <w:t xml:space="preserve">        {</w:t>
       </w:r>
     </w:p>
     <w:p>
@@ -2559,47 +2045,7 @@
           <w:szCs w:val="28"/>
           <w:lang w:val="en-US"/>
         </w:rPr>
-        <w:t xml:space="preserve">        static void Main(</w:t>
-      </w:r>
-      <w:proofErr w:type="gramStart"/>
-      <w:r>
-        <w:rPr>
-          <w:rFonts w:ascii="Times New Roman" w:hAnsi="Times New Roman"/>
-          <w:sz w:val="28"/>
-          <w:szCs w:val="28"/>
-          <w:lang w:val="en-US"/>
-        </w:rPr>
-        <w:t>string[</w:t>
-      </w:r>
-      <w:proofErr w:type="gramEnd"/>
-      <w:r>
-        <w:rPr>
-          <w:rFonts w:ascii="Times New Roman" w:hAnsi="Times New Roman"/>
-          <w:sz w:val="28"/>
-          <w:szCs w:val="28"/>
-          <w:lang w:val="en-US"/>
-        </w:rPr>
-        <w:t xml:space="preserve">] </w:t>
-      </w:r>
-      <w:proofErr w:type="spellStart"/>
-      <w:r>
-        <w:rPr>
-          <w:rFonts w:ascii="Times New Roman" w:hAnsi="Times New Roman"/>
-          <w:sz w:val="28"/>
-          <w:szCs w:val="28"/>
-          <w:lang w:val="en-US"/>
-        </w:rPr>
-        <w:t>args</w:t>
-      </w:r>
-      <w:proofErr w:type="spellEnd"/>
-      <w:r>
-        <w:rPr>
-          <w:rFonts w:ascii="Times New Roman" w:hAnsi="Times New Roman"/>
-          <w:sz w:val="28"/>
-          <w:szCs w:val="28"/>
-          <w:lang w:val="en-US"/>
-        </w:rPr>
-        <w:t>)</w:t>
+        <w:t xml:space="preserve">            ChocolateBoiler chocolateBoiler = ChocolateBoiler.getInstance();</w:t>
       </w:r>
     </w:p>
     <w:p>
@@ -2623,7 +2069,7 @@
           <w:szCs w:val="28"/>
           <w:lang w:val="en-US"/>
         </w:rPr>
-        <w:t xml:space="preserve">        {</w:t>
+        <w:t xml:space="preserve">            chocolateBoiler.Conclusion();</w:t>
       </w:r>
     </w:p>
     <w:p>
@@ -2647,67 +2093,7 @@
           <w:szCs w:val="28"/>
           <w:lang w:val="en-US"/>
         </w:rPr>
-        <w:t xml:space="preserve">            </w:t>
-      </w:r>
-      <w:proofErr w:type="spellStart"/>
-      <w:r>
-        <w:rPr>
-          <w:rFonts w:ascii="Times New Roman" w:hAnsi="Times New Roman"/>
-          <w:sz w:val="28"/>
-          <w:szCs w:val="28"/>
-          <w:lang w:val="en-US"/>
-        </w:rPr>
-        <w:t>ChocolateBoiler</w:t>
-      </w:r>
-      <w:proofErr w:type="spellEnd"/>
-      <w:r>
-        <w:rPr>
-          <w:rFonts w:ascii="Times New Roman" w:hAnsi="Times New Roman"/>
-          <w:sz w:val="28"/>
-          <w:szCs w:val="28"/>
-          <w:lang w:val="en-US"/>
-        </w:rPr>
-        <w:t xml:space="preserve"> </w:t>
-      </w:r>
-      <w:proofErr w:type="spellStart"/>
-      <w:r>
-        <w:rPr>
-          <w:rFonts w:ascii="Times New Roman" w:hAnsi="Times New Roman"/>
-          <w:sz w:val="28"/>
-          <w:szCs w:val="28"/>
-          <w:lang w:val="en-US"/>
-        </w:rPr>
-        <w:t>chocolateBoiler</w:t>
-      </w:r>
-      <w:proofErr w:type="spellEnd"/>
-      <w:r>
-        <w:rPr>
-          <w:rFonts w:ascii="Times New Roman" w:hAnsi="Times New Roman"/>
-          <w:sz w:val="28"/>
-          <w:szCs w:val="28"/>
-          <w:lang w:val="en-US"/>
-        </w:rPr>
-        <w:t xml:space="preserve"> = </w:t>
-      </w:r>
-      <w:proofErr w:type="spellStart"/>
-      <w:r>
-        <w:rPr>
-          <w:rFonts w:ascii="Times New Roman" w:hAnsi="Times New Roman"/>
-          <w:sz w:val="28"/>
-          <w:szCs w:val="28"/>
-          <w:lang w:val="en-US"/>
-        </w:rPr>
-        <w:t>ChocolateBoiler.getInstance</w:t>
-      </w:r>
-      <w:proofErr w:type="spellEnd"/>
-      <w:r>
-        <w:rPr>
-          <w:rFonts w:ascii="Times New Roman" w:hAnsi="Times New Roman"/>
-          <w:sz w:val="28"/>
-          <w:szCs w:val="28"/>
-          <w:lang w:val="en-US"/>
-        </w:rPr>
-        <w:t>();</w:t>
+        <w:t xml:space="preserve">            chocolateBoiler.fill();</w:t>
       </w:r>
     </w:p>
     <w:p>
@@ -2731,27 +2117,7 @@
           <w:szCs w:val="28"/>
           <w:lang w:val="en-US"/>
         </w:rPr>
-        <w:t xml:space="preserve">            </w:t>
-      </w:r>
-      <w:proofErr w:type="spellStart"/>
-      <w:r>
-        <w:rPr>
-          <w:rFonts w:ascii="Times New Roman" w:hAnsi="Times New Roman"/>
-          <w:sz w:val="28"/>
-          <w:szCs w:val="28"/>
-          <w:lang w:val="en-US"/>
-        </w:rPr>
-        <w:t>chocolateBoiler.Conclusion</w:t>
-      </w:r>
-      <w:proofErr w:type="spellEnd"/>
-      <w:r>
-        <w:rPr>
-          <w:rFonts w:ascii="Times New Roman" w:hAnsi="Times New Roman"/>
-          <w:sz w:val="28"/>
-          <w:szCs w:val="28"/>
-          <w:lang w:val="en-US"/>
-        </w:rPr>
-        <w:t>();</w:t>
+        <w:t xml:space="preserve">            chocolateBoiler.Conclusion();</w:t>
       </w:r>
     </w:p>
     <w:p>
@@ -2775,27 +2141,7 @@
           <w:szCs w:val="28"/>
           <w:lang w:val="en-US"/>
         </w:rPr>
-        <w:t xml:space="preserve">            </w:t>
-      </w:r>
-      <w:proofErr w:type="spellStart"/>
-      <w:r>
-        <w:rPr>
-          <w:rFonts w:ascii="Times New Roman" w:hAnsi="Times New Roman"/>
-          <w:sz w:val="28"/>
-          <w:szCs w:val="28"/>
-          <w:lang w:val="en-US"/>
-        </w:rPr>
-        <w:t>chocolateBoiler.fill</w:t>
-      </w:r>
-      <w:proofErr w:type="spellEnd"/>
-      <w:r>
-        <w:rPr>
-          <w:rFonts w:ascii="Times New Roman" w:hAnsi="Times New Roman"/>
-          <w:sz w:val="28"/>
-          <w:szCs w:val="28"/>
-          <w:lang w:val="en-US"/>
-        </w:rPr>
-        <w:t>();</w:t>
+        <w:t xml:space="preserve">            chocolateBoiler.boil();</w:t>
       </w:r>
     </w:p>
     <w:p>
@@ -2819,27 +2165,7 @@
           <w:szCs w:val="28"/>
           <w:lang w:val="en-US"/>
         </w:rPr>
-        <w:t xml:space="preserve">            </w:t>
-      </w:r>
-      <w:proofErr w:type="spellStart"/>
-      <w:r>
-        <w:rPr>
-          <w:rFonts w:ascii="Times New Roman" w:hAnsi="Times New Roman"/>
-          <w:sz w:val="28"/>
-          <w:szCs w:val="28"/>
-          <w:lang w:val="en-US"/>
-        </w:rPr>
-        <w:t>chocolateBoiler.Conclusion</w:t>
-      </w:r>
-      <w:proofErr w:type="spellEnd"/>
-      <w:r>
-        <w:rPr>
-          <w:rFonts w:ascii="Times New Roman" w:hAnsi="Times New Roman"/>
-          <w:sz w:val="28"/>
-          <w:szCs w:val="28"/>
-          <w:lang w:val="en-US"/>
-        </w:rPr>
-        <w:t>();</w:t>
+        <w:t xml:space="preserve">            chocolateBoiler.Conclusion();</w:t>
       </w:r>
     </w:p>
     <w:p>
@@ -2863,27 +2189,7 @@
           <w:szCs w:val="28"/>
           <w:lang w:val="en-US"/>
         </w:rPr>
-        <w:t xml:space="preserve">            </w:t>
-      </w:r>
-      <w:proofErr w:type="spellStart"/>
-      <w:r>
-        <w:rPr>
-          <w:rFonts w:ascii="Times New Roman" w:hAnsi="Times New Roman"/>
-          <w:sz w:val="28"/>
-          <w:szCs w:val="28"/>
-          <w:lang w:val="en-US"/>
-        </w:rPr>
-        <w:t>chocolateBoiler.boil</w:t>
-      </w:r>
-      <w:proofErr w:type="spellEnd"/>
-      <w:r>
-        <w:rPr>
-          <w:rFonts w:ascii="Times New Roman" w:hAnsi="Times New Roman"/>
-          <w:sz w:val="28"/>
-          <w:szCs w:val="28"/>
-          <w:lang w:val="en-US"/>
-        </w:rPr>
-        <w:t>();</w:t>
+        <w:t xml:space="preserve">            chocolateBoiler.drain();</w:t>
       </w:r>
     </w:p>
     <w:p>
@@ -2907,115 +2213,7 @@
           <w:szCs w:val="28"/>
           <w:lang w:val="en-US"/>
         </w:rPr>
-        <w:t xml:space="preserve">            </w:t>
-      </w:r>
-      <w:proofErr w:type="spellStart"/>
-      <w:r>
-        <w:rPr>
-          <w:rFonts w:ascii="Times New Roman" w:hAnsi="Times New Roman"/>
-          <w:sz w:val="28"/>
-          <w:szCs w:val="28"/>
-          <w:lang w:val="en-US"/>
-        </w:rPr>
-        <w:t>chocolateBoiler.Conclusion</w:t>
-      </w:r>
-      <w:proofErr w:type="spellEnd"/>
-      <w:r>
-        <w:rPr>
-          <w:rFonts w:ascii="Times New Roman" w:hAnsi="Times New Roman"/>
-          <w:sz w:val="28"/>
-          <w:szCs w:val="28"/>
-          <w:lang w:val="en-US"/>
-        </w:rPr>
-        <w:t>();</w:t>
-      </w:r>
-    </w:p>
-    <w:p>
-      <w:pPr>
-        <w:autoSpaceDE w:val="0"/>
-        <w:autoSpaceDN w:val="0"/>
-        <w:adjustRightInd w:val="0"/>
-        <w:spacing w:after="0" w:line="240" w:lineRule="auto"/>
-        <w:ind w:left="709"/>
-        <w:rPr>
-          <w:rFonts w:ascii="Times New Roman" w:hAnsi="Times New Roman"/>
-          <w:sz w:val="28"/>
-          <w:szCs w:val="28"/>
-          <w:lang w:val="en-US"/>
-        </w:rPr>
-      </w:pPr>
-      <w:r>
-        <w:rPr>
-          <w:rFonts w:ascii="Times New Roman" w:hAnsi="Times New Roman"/>
-          <w:sz w:val="28"/>
-          <w:szCs w:val="28"/>
-          <w:lang w:val="en-US"/>
-        </w:rPr>
-        <w:t xml:space="preserve">            </w:t>
-      </w:r>
-      <w:proofErr w:type="spellStart"/>
-      <w:r>
-        <w:rPr>
-          <w:rFonts w:ascii="Times New Roman" w:hAnsi="Times New Roman"/>
-          <w:sz w:val="28"/>
-          <w:szCs w:val="28"/>
-          <w:lang w:val="en-US"/>
-        </w:rPr>
-        <w:t>chocolateBoiler.drain</w:t>
-      </w:r>
-      <w:proofErr w:type="spellEnd"/>
-      <w:r>
-        <w:rPr>
-          <w:rFonts w:ascii="Times New Roman" w:hAnsi="Times New Roman"/>
-          <w:sz w:val="28"/>
-          <w:szCs w:val="28"/>
-          <w:lang w:val="en-US"/>
-        </w:rPr>
-        <w:t>();</w:t>
-      </w:r>
-    </w:p>
-    <w:p>
-      <w:pPr>
-        <w:autoSpaceDE w:val="0"/>
-        <w:autoSpaceDN w:val="0"/>
-        <w:adjustRightInd w:val="0"/>
-        <w:spacing w:after="0" w:line="240" w:lineRule="auto"/>
-        <w:ind w:left="709"/>
-        <w:rPr>
-          <w:rFonts w:ascii="Times New Roman" w:hAnsi="Times New Roman"/>
-          <w:sz w:val="28"/>
-          <w:szCs w:val="28"/>
-          <w:lang w:val="en-US"/>
-        </w:rPr>
-      </w:pPr>
-      <w:r>
-        <w:rPr>
-          <w:rFonts w:ascii="Times New Roman" w:hAnsi="Times New Roman"/>
-          <w:sz w:val="28"/>
-          <w:szCs w:val="28"/>
-          <w:lang w:val="en-US"/>
-        </w:rPr>
-        <w:t xml:space="preserve">            </w:t>
-      </w:r>
-      <w:proofErr w:type="spellStart"/>
-      <w:r>
-        <w:rPr>
-          <w:rFonts w:ascii="Times New Roman" w:hAnsi="Times New Roman"/>
-          <w:sz w:val="28"/>
-          <w:szCs w:val="28"/>
-          <w:lang w:val="en-US"/>
-        </w:rPr>
-        <w:t>chocolateBoiler.Conclusion</w:t>
-      </w:r>
-      <w:proofErr w:type="spellEnd"/>
-      <w:r>
-        <w:rPr>
-          <w:rFonts w:ascii="Times New Roman" w:hAnsi="Times New Roman"/>
-          <w:sz w:val="28"/>
-          <w:szCs w:val="28"/>
-          <w:lang w:val="en-US"/>
-        </w:rPr>
-        <w:t>();</w:t>
+        <w:t xml:space="preserve">            chocolateBoiler.Conclusion();</w:t>
       </w:r>
     </w:p>
     <w:p>
@@ -3260,75 +2458,7 @@
                 <w:sz w:val="28"/>
                 <w:szCs w:val="28"/>
               </w:rPr>
-              <w:t>Заполняем нагреватель молочно-шоколадной смесью: Пустой-</w:t>
-            </w:r>
-            <w:proofErr w:type="spellStart"/>
-            <w:r>
-              <w:rPr>
-                <w:rFonts w:ascii="Times New Roman" w:hAnsi="Times New Roman"/>
-                <w:sz w:val="28"/>
-                <w:szCs w:val="28"/>
-              </w:rPr>
-              <w:t>False</w:t>
-            </w:r>
-            <w:proofErr w:type="spellEnd"/>
-            <w:r>
-              <w:rPr>
-                <w:rFonts w:ascii="Times New Roman" w:hAnsi="Times New Roman"/>
-                <w:sz w:val="28"/>
-                <w:szCs w:val="28"/>
-              </w:rPr>
-              <w:t>, закипел-</w:t>
-            </w:r>
-            <w:proofErr w:type="spellStart"/>
-            <w:r>
-              <w:rPr>
-                <w:rFonts w:ascii="Times New Roman" w:hAnsi="Times New Roman"/>
-                <w:sz w:val="28"/>
-                <w:szCs w:val="28"/>
-              </w:rPr>
-              <w:t>False</w:t>
-            </w:r>
-            <w:proofErr w:type="spellEnd"/>
-          </w:p>
-          <w:p>
-            <w:pPr>
-              <w:autoSpaceDE w:val="0"/>
-              <w:autoSpaceDN w:val="0"/>
-              <w:adjustRightInd w:val="0"/>
-              <w:spacing w:after="0" w:line="240" w:lineRule="auto"/>
-              <w:ind w:left="-5" w:firstLine="704"/>
-              <w:rPr>
-                <w:rFonts w:ascii="Times New Roman" w:hAnsi="Times New Roman"/>
-                <w:sz w:val="28"/>
-                <w:szCs w:val="28"/>
-              </w:rPr>
-            </w:pPr>
-            <w:r>
-              <w:rPr>
-                <w:rFonts w:ascii="Times New Roman" w:hAnsi="Times New Roman"/>
-                <w:sz w:val="28"/>
-                <w:szCs w:val="28"/>
-              </w:rPr>
-              <w:t>Доводим содержимое до кипения: Пустой-</w:t>
-            </w:r>
-            <w:proofErr w:type="spellStart"/>
-            <w:r>
-              <w:rPr>
-                <w:rFonts w:ascii="Times New Roman" w:hAnsi="Times New Roman"/>
-                <w:sz w:val="28"/>
-                <w:szCs w:val="28"/>
-              </w:rPr>
-              <w:t>False</w:t>
-            </w:r>
-            <w:proofErr w:type="spellEnd"/>
-            <w:r>
-              <w:rPr>
-                <w:rFonts w:ascii="Times New Roman" w:hAnsi="Times New Roman"/>
-                <w:sz w:val="28"/>
-                <w:szCs w:val="28"/>
-              </w:rPr>
-              <w:t>, закипел-True</w:t>
+              <w:t>Заполняем нагреватель молочно-шоколадной смесью: Пустой-False, закипел-False</w:t>
             </w:r>
           </w:p>
           <w:p>
@@ -3350,18 +2480,30 @@
                 <w:sz w:val="28"/>
                 <w:szCs w:val="28"/>
               </w:rPr>
-              <w:t>Сливаем нагретое молоко и шоколад: Пустой-True, закипел-</w:t>
+              <w:t>Доводим содержимое до кипения: Пустой-False, закипел-True</w:t>
             </w:r>
-            <w:proofErr w:type="spellStart"/>
+          </w:p>
+          <w:p>
+            <w:pPr>
+              <w:autoSpaceDE w:val="0"/>
+              <w:autoSpaceDN w:val="0"/>
+              <w:adjustRightInd w:val="0"/>
+              <w:spacing w:after="0" w:line="240" w:lineRule="auto"/>
+              <w:ind w:left="-5" w:firstLine="704"/>
+              <w:rPr>
+                <w:rFonts w:ascii="Times New Roman" w:hAnsi="Times New Roman"/>
+                <w:sz w:val="28"/>
+                <w:szCs w:val="28"/>
+              </w:rPr>
+            </w:pPr>
             <w:r>
               <w:rPr>
                 <w:rFonts w:ascii="Times New Roman" w:hAnsi="Times New Roman"/>
                 <w:sz w:val="28"/>
                 <w:szCs w:val="28"/>
               </w:rPr>
-              <w:t>False</w:t>
+              <w:t>Сливаем нагретое молоко и шоколад: Пустой-True, закипел-False</w:t>
             </w:r>
-            <w:proofErr w:type="spellEnd"/>
           </w:p>
         </w:tc>
       </w:tr>
@@ -4871,7 +4013,17 @@
                               <w:sz w:val="32"/>
                               <w:szCs w:val="28"/>
                             </w:rPr>
-                            <w:t>.22</w:t>
+                            <w:t>.2</w:t>
+                          </w:r>
+                          <w:r>
+                            <w:rPr>
+                              <w:rFonts w:ascii="Times New Roman" w:hAnsi="Times New Roman"/>
+                              <w:bCs/>
+                              <w:sz w:val="32"/>
+                              <w:szCs w:val="28"/>
+                              <w:lang w:val="en-US"/>
+                            </w:rPr>
+                            <w:t>3</w:t>
                           </w:r>
                           <w:r>
                             <w:rPr>
@@ -4983,7 +4135,17 @@
                         <w:sz w:val="32"/>
                         <w:szCs w:val="28"/>
                       </w:rPr>
-                      <w:t>.22</w:t>
+                      <w:t>.2</w:t>
+                    </w:r>
+                    <w:r>
+                      <w:rPr>
+                        <w:rFonts w:ascii="Times New Roman" w:hAnsi="Times New Roman"/>
+                        <w:bCs/>
+                        <w:sz w:val="32"/>
+                        <w:szCs w:val="28"/>
+                        <w:lang w:val="en-US"/>
+                      </w:rPr>
+                      <w:t>3</w:t>
                     </w:r>
                     <w:r>
                       <w:rPr>
@@ -5883,25 +5045,13 @@
                           <w:r>
                             <w:t xml:space="preserve"> </w:t>
                           </w:r>
-                          <w:proofErr w:type="spellStart"/>
-                          <w:proofErr w:type="gramStart"/>
                           <w:r>
                             <w:rPr>
                               <w:rFonts w:ascii="Times New Roman" w:hAnsi="Times New Roman"/>
                               <w:sz w:val="20"/>
                               <w:szCs w:val="20"/>
                             </w:rPr>
-                            <w:t>Н.контр</w:t>
-                          </w:r>
-                          <w:proofErr w:type="spellEnd"/>
-                          <w:proofErr w:type="gramEnd"/>
-                          <w:r>
-                            <w:rPr>
-                              <w:rFonts w:ascii="Times New Roman" w:hAnsi="Times New Roman"/>
-                              <w:sz w:val="20"/>
-                              <w:szCs w:val="20"/>
-                            </w:rPr>
-                            <w:t>.</w:t>
+                            <w:t>Н.контр.</w:t>
                           </w:r>
                         </w:p>
                       </w:txbxContent>
@@ -5942,25 +5092,13 @@
                     <w:r>
                       <w:t xml:space="preserve"> </w:t>
                     </w:r>
-                    <w:proofErr w:type="spellStart"/>
-                    <w:proofErr w:type="gramStart"/>
                     <w:r>
                       <w:rPr>
                         <w:rFonts w:ascii="Times New Roman" w:hAnsi="Times New Roman"/>
                         <w:sz w:val="20"/>
                         <w:szCs w:val="20"/>
                       </w:rPr>
-                      <w:t>Н.контр</w:t>
-                    </w:r>
-                    <w:proofErr w:type="spellEnd"/>
-                    <w:proofErr w:type="gramEnd"/>
-                    <w:r>
-                      <w:rPr>
-                        <w:rFonts w:ascii="Times New Roman" w:hAnsi="Times New Roman"/>
-                        <w:sz w:val="20"/>
-                        <w:szCs w:val="20"/>
-                      </w:rPr>
-                      <w:t>.</w:t>
+                      <w:t>Н.контр.</w:t>
                     </w:r>
                   </w:p>
                 </w:txbxContent>
@@ -6082,23 +5220,7 @@
         <w:rFonts w:ascii="GOST type B" w:hAnsi="GOST type B"/>
         <w:i/>
       </w:rPr>
-      <w:t xml:space="preserve"> </w:t>
-    </w:r>
-    <w:proofErr w:type="spellStart"/>
-    <w:r>
-      <w:rPr>
-        <w:rFonts w:ascii="GOST type B" w:hAnsi="GOST type B"/>
-        <w:i/>
-      </w:rPr>
-      <w:t>Консульт</w:t>
-    </w:r>
-    <w:proofErr w:type="spellEnd"/>
-    <w:r>
-      <w:rPr>
-        <w:rFonts w:ascii="GOST type B" w:hAnsi="GOST type B"/>
-        <w:i/>
-      </w:rPr>
-      <w:t>.</w:t>
+      <w:t xml:space="preserve"> Консульт.</w:t>
     </w:r>
   </w:p>
   <w:p>
@@ -6304,16 +5426,7 @@
                               <w:sz w:val="15"/>
                               <w:szCs w:val="15"/>
                             </w:rPr>
-                            <w:t xml:space="preserve">Близнюк </w:t>
-                          </w:r>
-                          <w:proofErr w:type="gramStart"/>
-                          <w:r>
-                            <w:rPr>
-                              <w:rFonts w:ascii="Times New Roman" w:hAnsi="Times New Roman"/>
-                              <w:sz w:val="15"/>
-                              <w:szCs w:val="15"/>
-                            </w:rPr>
-                            <w:t>Е.А.</w:t>
+                            <w:t>Близнюк Е.А.</w:t>
                           </w:r>
                           <w:r>
                             <w:rPr>
@@ -6323,7 +5436,6 @@
                             </w:rPr>
                             <w:t>.</w:t>
                           </w:r>
-                          <w:proofErr w:type="gramEnd"/>
                         </w:p>
                       </w:txbxContent>
                     </wps:txbx>
@@ -6361,16 +5473,7 @@
                         <w:sz w:val="15"/>
                         <w:szCs w:val="15"/>
                       </w:rPr>
-                      <w:t xml:space="preserve">Близнюк </w:t>
-                    </w:r>
-                    <w:proofErr w:type="gramStart"/>
-                    <w:r>
-                      <w:rPr>
-                        <w:rFonts w:ascii="Times New Roman" w:hAnsi="Times New Roman"/>
-                        <w:sz w:val="15"/>
-                        <w:szCs w:val="15"/>
-                      </w:rPr>
-                      <w:t>Е.А.</w:t>
+                      <w:t>Близнюк Е.А.</w:t>
                     </w:r>
                     <w:r>
                       <w:rPr>
@@ -6380,7 +5483,6 @@
                       </w:rPr>
                       <w:t>.</w:t>
                     </w:r>
-                    <w:proofErr w:type="gramEnd"/>
                   </w:p>
                 </w:txbxContent>
               </v:textbox>
@@ -6601,16 +5703,7 @@
                               <w:sz w:val="24"/>
                               <w:szCs w:val="24"/>
                             </w:rPr>
-                            <w:t xml:space="preserve">родненский </w:t>
-                          </w:r>
-                          <w:proofErr w:type="spellStart"/>
-                          <w:r>
-                            <w:rPr>
-                              <w:rFonts w:ascii="Times New Roman" w:hAnsi="Times New Roman"/>
-                              <w:sz w:val="24"/>
-                              <w:szCs w:val="24"/>
-                            </w:rPr>
-                            <w:t>ГК</w:t>
+                            <w:t>родненский ГК</w:t>
                           </w:r>
                           <w:r>
                             <w:rPr>
@@ -6620,7 +5713,6 @@
                             </w:rPr>
                             <w:t>ТТиД</w:t>
                           </w:r>
-                          <w:proofErr w:type="spellEnd"/>
                         </w:p>
                         <w:p>
                           <w:pPr>
@@ -6674,16 +5766,7 @@
                         <w:sz w:val="24"/>
                         <w:szCs w:val="24"/>
                       </w:rPr>
-                      <w:t xml:space="preserve">родненский </w:t>
-                    </w:r>
-                    <w:proofErr w:type="spellStart"/>
-                    <w:r>
-                      <w:rPr>
-                        <w:rFonts w:ascii="Times New Roman" w:hAnsi="Times New Roman"/>
-                        <w:sz w:val="24"/>
-                        <w:szCs w:val="24"/>
-                      </w:rPr>
-                      <w:t>ГК</w:t>
+                      <w:t>родненский ГК</w:t>
                     </w:r>
                     <w:r>
                       <w:rPr>
@@ -6693,7 +5776,6 @@
                       </w:rPr>
                       <w:t>ТТиД</w:t>
                     </w:r>
-                    <w:proofErr w:type="spellEnd"/>
                   </w:p>
                   <w:p>
                     <w:pPr>
@@ -7978,25 +7060,7 @@
                               <w:sz w:val="20"/>
                               <w:szCs w:val="20"/>
                             </w:rPr>
-                            <w:t xml:space="preserve"> </w:t>
-                          </w:r>
-                          <w:proofErr w:type="spellStart"/>
-                          <w:r>
-                            <w:rPr>
-                              <w:rFonts w:ascii="Times New Roman" w:hAnsi="Times New Roman"/>
-                              <w:sz w:val="20"/>
-                              <w:szCs w:val="20"/>
-                            </w:rPr>
-                            <w:t>Разраб</w:t>
-                          </w:r>
-                          <w:proofErr w:type="spellEnd"/>
-                          <w:r>
-                            <w:rPr>
-                              <w:rFonts w:ascii="Times New Roman" w:hAnsi="Times New Roman"/>
-                              <w:sz w:val="20"/>
-                              <w:szCs w:val="20"/>
-                            </w:rPr>
-                            <w:t>.</w:t>
+                            <w:t xml:space="preserve"> Разраб.</w:t>
                           </w:r>
                         </w:p>
                       </w:txbxContent>
@@ -8035,25 +7099,7 @@
                         <w:sz w:val="20"/>
                         <w:szCs w:val="20"/>
                       </w:rPr>
-                      <w:t xml:space="preserve"> </w:t>
-                    </w:r>
-                    <w:proofErr w:type="spellStart"/>
-                    <w:r>
-                      <w:rPr>
-                        <w:rFonts w:ascii="Times New Roman" w:hAnsi="Times New Roman"/>
-                        <w:sz w:val="20"/>
-                        <w:szCs w:val="20"/>
-                      </w:rPr>
-                      <w:t>Разраб</w:t>
-                    </w:r>
-                    <w:proofErr w:type="spellEnd"/>
-                    <w:r>
-                      <w:rPr>
-                        <w:rFonts w:ascii="Times New Roman" w:hAnsi="Times New Roman"/>
-                        <w:sz w:val="20"/>
-                        <w:szCs w:val="20"/>
-                      </w:rPr>
-                      <w:t>.</w:t>
+                      <w:t xml:space="preserve"> Разраб.</w:t>
                     </w:r>
                   </w:p>
                 </w:txbxContent>
@@ -8441,7 +7487,17 @@
                               <w:sz w:val="32"/>
                               <w:szCs w:val="28"/>
                             </w:rPr>
-                            <w:t>.22</w:t>
+                            <w:t>.2</w:t>
+                          </w:r>
+                          <w:r>
+                            <w:rPr>
+                              <w:rFonts w:ascii="Times New Roman" w:hAnsi="Times New Roman"/>
+                              <w:bCs/>
+                              <w:sz w:val="32"/>
+                              <w:szCs w:val="28"/>
+                              <w:lang w:val="en-US"/>
+                            </w:rPr>
+                            <w:t>3</w:t>
                           </w:r>
                           <w:r>
                             <w:rPr>
@@ -8556,7 +7612,17 @@
                         <w:sz w:val="32"/>
                         <w:szCs w:val="28"/>
                       </w:rPr>
-                      <w:t>.22</w:t>
+                      <w:t>.2</w:t>
+                    </w:r>
+                    <w:r>
+                      <w:rPr>
+                        <w:rFonts w:ascii="Times New Roman" w:hAnsi="Times New Roman"/>
+                        <w:bCs/>
+                        <w:sz w:val="32"/>
+                        <w:szCs w:val="28"/>
+                        <w:lang w:val="en-US"/>
+                      </w:rPr>
+                      <w:t>3</w:t>
                     </w:r>
                     <w:r>
                       <w:rPr>
